--- a/정올반 프젝.docx
+++ b/정올반 프젝.docx
@@ -413,7 +413,7 @@
       <w:pPr>
         <w:jc w:val="center"/>
         <w:rPr>
-          <w:rFonts w:ascii="HY신명조" w:eastAsia="HY신명조" w:hint="eastAsia"/>
+          <w:rFonts w:ascii="HY신명조" w:eastAsia="HY신명조"/>
           <w:b/>
           <w:sz w:val="32"/>
           <w:szCs w:val="32"/>
@@ -1678,17 +1678,7 @@
           <w:sz w:val="22"/>
           <w:szCs w:val="32"/>
         </w:rPr>
-        <w:t>……………………………………………………………………………</w:t>
-      </w:r>
-      <w:bookmarkStart w:id="0" w:name="_GoBack"/>
-      <w:bookmarkEnd w:id="0"/>
-      <w:r>
-        <w:rPr>
-          <w:rFonts w:ascii="HY신명조" w:eastAsia="HY신명조"/>
-          <w:sz w:val="22"/>
-          <w:szCs w:val="32"/>
-        </w:rPr>
-        <w:t>…………………</w:t>
+        <w:t>………………………………………………………………………………………………</w:t>
       </w:r>
       <w:r>
         <w:rPr>
@@ -3846,7 +3836,7 @@
     <w:p>
       <w:pPr>
         <w:rPr>
-          <w:rFonts w:ascii="HY신명조" w:eastAsia="HY신명조" w:hint="eastAsia"/>
+          <w:rFonts w:ascii="HY신명조" w:eastAsia="HY신명조"/>
           <w:b/>
           <w:sz w:val="22"/>
           <w:szCs w:val="32"/>
@@ -3995,7 +3985,7 @@
     <w:p>
       <w:pPr>
         <w:rPr>
-          <w:rFonts w:ascii="HY신명조" w:eastAsia="HY신명조" w:hint="eastAsia"/>
+          <w:rFonts w:ascii="HY신명조" w:eastAsia="HY신명조"/>
           <w:b/>
           <w:sz w:val="22"/>
           <w:szCs w:val="32"/>
@@ -4083,7 +4073,7 @@
     <w:p>
       <w:pPr>
         <w:rPr>
-          <w:rFonts w:ascii="HY신명조" w:eastAsia="HY신명조" w:hint="eastAsia"/>
+          <w:rFonts w:ascii="HY신명조" w:eastAsia="HY신명조"/>
           <w:sz w:val="22"/>
           <w:szCs w:val="32"/>
         </w:rPr>
@@ -4136,7 +4126,7 @@
     <w:p>
       <w:pPr>
         <w:rPr>
-          <w:rFonts w:ascii="HY신명조" w:eastAsia="HY신명조" w:hint="eastAsia"/>
+          <w:rFonts w:ascii="HY신명조" w:eastAsia="HY신명조"/>
           <w:b/>
           <w:sz w:val="22"/>
           <w:szCs w:val="32"/>
@@ -4175,7 +4165,17 @@
           <w:sz w:val="22"/>
           <w:szCs w:val="32"/>
         </w:rPr>
-        <w:t>0.0015%</w:t>
+        <w:t>0.</w:t>
+      </w:r>
+      <w:bookmarkStart w:id="0" w:name="_GoBack"/>
+      <w:bookmarkEnd w:id="0"/>
+      <w:r>
+        <w:rPr>
+          <w:rFonts w:ascii="HY신명조" w:eastAsia="HY신명조"/>
+          <w:sz w:val="22"/>
+          <w:szCs w:val="32"/>
+        </w:rPr>
+        <w:t>15%</w:t>
       </w:r>
       <w:r>
         <w:rPr>
@@ -4205,7 +4205,7 @@
     <w:p>
       <w:pPr>
         <w:rPr>
-          <w:rFonts w:ascii="HY신명조" w:eastAsia="HY신명조" w:hint="eastAsia"/>
+          <w:rFonts w:ascii="HY신명조" w:eastAsia="HY신명조"/>
           <w:b/>
           <w:sz w:val="22"/>
           <w:szCs w:val="32"/>
@@ -4242,7 +4242,7 @@
     <w:p>
       <w:pPr>
         <w:rPr>
-          <w:rFonts w:ascii="HY신명조" w:eastAsia="HY신명조" w:hint="eastAsia"/>
+          <w:rFonts w:ascii="HY신명조" w:eastAsia="HY신명조"/>
           <w:b/>
           <w:sz w:val="22"/>
           <w:szCs w:val="32"/>
@@ -4444,7 +4444,7 @@
       <w:pPr>
         <w:ind w:firstLineChars="100" w:firstLine="220"/>
         <w:rPr>
-          <w:rFonts w:ascii="HY신명조" w:eastAsia="HY신명조" w:hint="eastAsia"/>
+          <w:rFonts w:ascii="HY신명조" w:eastAsia="HY신명조"/>
           <w:sz w:val="22"/>
           <w:szCs w:val="32"/>
         </w:rPr>
@@ -4649,7 +4649,7 @@
       <w:pPr>
         <w:ind w:firstLineChars="100" w:firstLine="220"/>
         <w:rPr>
-          <w:rFonts w:ascii="HY신명조" w:eastAsia="HY신명조" w:hint="eastAsia"/>
+          <w:rFonts w:ascii="HY신명조" w:eastAsia="HY신명조"/>
           <w:sz w:val="22"/>
           <w:szCs w:val="32"/>
         </w:rPr>
@@ -4722,7 +4722,7 @@
     <w:p>
       <w:pPr>
         <w:rPr>
-          <w:rFonts w:ascii="HY신명조" w:eastAsia="HY신명조" w:hint="eastAsia"/>
+          <w:rFonts w:ascii="HY신명조" w:eastAsia="HY신명조"/>
           <w:sz w:val="22"/>
           <w:szCs w:val="32"/>
         </w:rPr>
@@ -5086,6 +5086,7 @@
       <w:r>
         <w:rPr>
           <w:rFonts w:ascii="HY신명조" w:eastAsia="HY신명조"/>
+          <w:noProof/>
           <w:sz w:val="22"/>
           <w:szCs w:val="32"/>
         </w:rPr>
@@ -5188,15 +5189,7 @@
           <w:sz w:val="22"/>
           <w:szCs w:val="32"/>
         </w:rPr>
-        <w:t xml:space="preserve">1] </w:t>
-      </w:r>
-      <w:r>
-        <w:rPr>
-          <w:rFonts w:ascii="HY신명조" w:eastAsia="HY신명조"/>
-          <w:sz w:val="22"/>
-          <w:szCs w:val="32"/>
-        </w:rPr>
-        <w:t>Holland, J., Adaptation in natural and artificial systems, University of Michigan Press, Ann Arbor, 1975.</w:t>
+        <w:t>1] Holland, J., Adaptation in natural and artificial systems, University of Michigan Press, Ann Arbor, 1975.</w:t>
       </w:r>
     </w:p>
     <w:p>
@@ -5262,7 +5255,7 @@
         <w:ind w:leftChars="100" w:left="200"/>
         <w:jc w:val="left"/>
         <w:rPr>
-          <w:rFonts w:ascii="HY신명조" w:eastAsia="HY신명조" w:hint="eastAsia"/>
+          <w:rFonts w:ascii="HY신명조" w:eastAsia="HY신명조"/>
           <w:sz w:val="22"/>
           <w:szCs w:val="32"/>
         </w:rPr>
@@ -5890,7 +5883,7 @@
       <w:ind w:right="260"/>
       <w:jc w:val="right"/>
       <w:rPr>
-        <w:rFonts w:ascii="HY신명조" w:eastAsia="HY신명조" w:hint="eastAsia"/>
+        <w:rFonts w:ascii="HY신명조" w:eastAsia="HY신명조"/>
         <w:color w:val="222A35" w:themeColor="text2" w:themeShade="80"/>
         <w:sz w:val="24"/>
         <w:szCs w:val="24"/>
@@ -6059,7 +6052,7 @@
     <w:pPr>
       <w:pStyle w:val="a3"/>
       <w:rPr>
-        <w:rFonts w:ascii="HY신명조" w:eastAsia="HY신명조" w:hint="eastAsia"/>
+        <w:rFonts w:ascii="HY신명조" w:eastAsia="HY신명조"/>
       </w:rPr>
     </w:pPr>
     <w:r>
@@ -6073,7 +6066,7 @@
     <w:pPr>
       <w:pStyle w:val="a3"/>
       <w:rPr>
-        <w:rFonts w:ascii="HY신명조" w:eastAsia="HY신명조" w:hint="eastAsia"/>
+        <w:rFonts w:ascii="HY신명조" w:eastAsia="HY신명조"/>
       </w:rPr>
     </w:pPr>
   </w:p>
@@ -6488,6 +6481,7 @@
   <w:style w:type="character" w:default="1" w:styleId="a0">
     <w:name w:val="Default Paragraph Font"/>
     <w:uiPriority w:val="1"/>
+    <w:semiHidden/>
     <w:unhideWhenUsed/>
   </w:style>
   <w:style w:type="table" w:default="1" w:styleId="a1">

--- a/정올반 프젝.docx
+++ b/정올반 프젝.docx
@@ -1702,6 +1702,7 @@
         <w:jc w:val="right"/>
         <w:rPr>
           <w:rFonts w:ascii="HY신명조" w:eastAsia="HY신명조"/>
+          <w:sz w:val="22"/>
           <w:szCs w:val="32"/>
         </w:rPr>
       </w:pPr>
@@ -1723,6 +1724,295 @@
           <w:sz w:val="24"/>
           <w:szCs w:val="32"/>
         </w:rPr>
+        <w:t xml:space="preserve">제 </w:t>
+      </w:r>
+      <w:r>
+        <w:rPr>
+          <w:rFonts w:ascii="HY신명조" w:eastAsia="HY신명조"/>
+          <w:b/>
+          <w:sz w:val="24"/>
+          <w:szCs w:val="32"/>
+        </w:rPr>
+        <w:t xml:space="preserve">5 </w:t>
+      </w:r>
+      <w:r>
+        <w:rPr>
+          <w:rFonts w:ascii="HY신명조" w:eastAsia="HY신명조" w:hint="eastAsia"/>
+          <w:b/>
+          <w:sz w:val="24"/>
+          <w:szCs w:val="32"/>
+        </w:rPr>
+        <w:t>장 최</w:t>
+      </w:r>
+      <w:r>
+        <w:rPr>
+          <w:rFonts w:ascii="HY신명조" w:eastAsia="HY신명조" w:hint="eastAsia"/>
+          <w:b/>
+          <w:sz w:val="24"/>
+          <w:szCs w:val="32"/>
+        </w:rPr>
+        <w:t xml:space="preserve"> </w:t>
+      </w:r>
+      <w:r>
+        <w:rPr>
+          <w:rFonts w:ascii="HY신명조" w:eastAsia="HY신명조" w:hint="eastAsia"/>
+          <w:b/>
+          <w:sz w:val="24"/>
+          <w:szCs w:val="32"/>
+        </w:rPr>
+        <w:t>적</w:t>
+      </w:r>
+      <w:r>
+        <w:rPr>
+          <w:rFonts w:ascii="HY신명조" w:eastAsia="HY신명조" w:hint="eastAsia"/>
+          <w:b/>
+          <w:sz w:val="24"/>
+          <w:szCs w:val="32"/>
+        </w:rPr>
+        <w:t xml:space="preserve"> </w:t>
+      </w:r>
+      <w:r>
+        <w:rPr>
+          <w:rFonts w:ascii="HY신명조" w:eastAsia="HY신명조" w:hint="eastAsia"/>
+          <w:b/>
+          <w:sz w:val="24"/>
+          <w:szCs w:val="32"/>
+        </w:rPr>
+        <w:t xml:space="preserve">화 </w:t>
+      </w:r>
+      <w:r>
+        <w:rPr>
+          <w:rFonts w:ascii="HY신명조" w:eastAsia="HY신명조"/>
+          <w:b/>
+          <w:sz w:val="24"/>
+          <w:szCs w:val="32"/>
+        </w:rPr>
+        <w:t>……………………………………………</w:t>
+      </w:r>
+      <w:r>
+        <w:rPr>
+          <w:rFonts w:ascii="HY신명조" w:eastAsia="HY신명조"/>
+          <w:b/>
+          <w:sz w:val="24"/>
+          <w:szCs w:val="32"/>
+        </w:rPr>
+        <w:t>………………………</w:t>
+      </w:r>
+      <w:r>
+        <w:rPr>
+          <w:rFonts w:ascii="HY신명조" w:eastAsia="HY신명조"/>
+          <w:b/>
+          <w:sz w:val="24"/>
+          <w:szCs w:val="32"/>
+        </w:rPr>
+        <w:t>……</w:t>
+      </w:r>
+      <w:proofErr w:type="gramStart"/>
+      <w:r>
+        <w:rPr>
+          <w:rFonts w:ascii="HY신명조" w:eastAsia="HY신명조"/>
+          <w:b/>
+          <w:sz w:val="24"/>
+          <w:szCs w:val="32"/>
+        </w:rPr>
+        <w:t>……</w:t>
+      </w:r>
+      <w:r>
+        <w:rPr>
+          <w:rFonts w:ascii="HY신명조" w:eastAsia="HY신명조"/>
+          <w:b/>
+          <w:sz w:val="24"/>
+          <w:szCs w:val="32"/>
+        </w:rPr>
+        <w:t>..</w:t>
+      </w:r>
+      <w:proofErr w:type="gramEnd"/>
+      <w:r>
+        <w:rPr>
+          <w:rFonts w:ascii="HY신명조" w:eastAsia="HY신명조"/>
+          <w:b/>
+          <w:sz w:val="24"/>
+          <w:szCs w:val="32"/>
+        </w:rPr>
+        <w:t>08</w:t>
+      </w:r>
+    </w:p>
+    <w:p>
+      <w:pPr>
+        <w:jc w:val="right"/>
+        <w:rPr>
+          <w:rFonts w:ascii="HY신명조" w:eastAsia="HY신명조"/>
+          <w:sz w:val="22"/>
+          <w:szCs w:val="32"/>
+        </w:rPr>
+      </w:pPr>
+      <w:r>
+        <w:rPr>
+          <w:rFonts w:ascii="HY신명조" w:eastAsia="HY신명조" w:hint="eastAsia"/>
+          <w:sz w:val="22"/>
+          <w:szCs w:val="32"/>
+        </w:rPr>
+        <w:t xml:space="preserve">제 </w:t>
+      </w:r>
+      <w:r>
+        <w:rPr>
+          <w:rFonts w:ascii="HY신명조" w:eastAsia="HY신명조"/>
+          <w:sz w:val="22"/>
+          <w:szCs w:val="32"/>
+        </w:rPr>
+        <w:t xml:space="preserve">1 </w:t>
+      </w:r>
+      <w:r>
+        <w:rPr>
+          <w:rFonts w:ascii="HY신명조" w:eastAsia="HY신명조" w:hint="eastAsia"/>
+          <w:sz w:val="22"/>
+          <w:szCs w:val="32"/>
+        </w:rPr>
+        <w:t>절</w:t>
+      </w:r>
+      <w:r>
+        <w:rPr>
+          <w:rFonts w:ascii="HY신명조" w:eastAsia="HY신명조" w:hint="eastAsia"/>
+          <w:sz w:val="22"/>
+          <w:szCs w:val="32"/>
+        </w:rPr>
+        <w:t xml:space="preserve"> 알고리즘 구현 </w:t>
+      </w:r>
+      <w:r>
+        <w:rPr>
+          <w:rFonts w:ascii="HY신명조" w:eastAsia="HY신명조"/>
+          <w:sz w:val="22"/>
+          <w:szCs w:val="32"/>
+        </w:rPr>
+        <w:t>………………………………………………………………………………………</w:t>
+      </w:r>
+      <w:r>
+        <w:rPr>
+          <w:rFonts w:ascii="HY신명조" w:eastAsia="HY신명조"/>
+          <w:sz w:val="22"/>
+          <w:szCs w:val="32"/>
+        </w:rPr>
+        <w:t>.08</w:t>
+      </w:r>
+    </w:p>
+    <w:p>
+      <w:pPr>
+        <w:jc w:val="right"/>
+        <w:rPr>
+          <w:rFonts w:ascii="HY신명조" w:eastAsia="HY신명조" w:hint="eastAsia"/>
+          <w:sz w:val="22"/>
+          <w:szCs w:val="32"/>
+        </w:rPr>
+      </w:pPr>
+      <w:r>
+        <w:rPr>
+          <w:rFonts w:ascii="HY신명조" w:eastAsia="HY신명조" w:hint="eastAsia"/>
+          <w:sz w:val="22"/>
+          <w:szCs w:val="32"/>
+        </w:rPr>
+        <w:t xml:space="preserve">제 </w:t>
+      </w:r>
+      <w:r>
+        <w:rPr>
+          <w:rFonts w:ascii="HY신명조" w:eastAsia="HY신명조"/>
+          <w:sz w:val="22"/>
+          <w:szCs w:val="32"/>
+        </w:rPr>
+        <w:t xml:space="preserve">2 </w:t>
+      </w:r>
+      <w:r>
+        <w:rPr>
+          <w:rFonts w:ascii="HY신명조" w:eastAsia="HY신명조" w:hint="eastAsia"/>
+          <w:sz w:val="22"/>
+          <w:szCs w:val="32"/>
+        </w:rPr>
+        <w:t>절 성</w:t>
+      </w:r>
+      <w:r>
+        <w:rPr>
+          <w:rFonts w:ascii="HY신명조" w:eastAsia="HY신명조" w:hint="eastAsia"/>
+          <w:sz w:val="22"/>
+          <w:szCs w:val="32"/>
+        </w:rPr>
+        <w:t xml:space="preserve"> </w:t>
+      </w:r>
+      <w:r>
+        <w:rPr>
+          <w:rFonts w:ascii="HY신명조" w:eastAsia="HY신명조"/>
+          <w:sz w:val="22"/>
+          <w:szCs w:val="32"/>
+        </w:rPr>
+        <w:t xml:space="preserve">  </w:t>
+      </w:r>
+      <w:r>
+        <w:rPr>
+          <w:rFonts w:ascii="HY신명조" w:eastAsia="HY신명조" w:hint="eastAsia"/>
+          <w:sz w:val="22"/>
+          <w:szCs w:val="32"/>
+        </w:rPr>
+        <w:t xml:space="preserve">능 </w:t>
+      </w:r>
+      <w:r>
+        <w:rPr>
+          <w:rFonts w:ascii="HY신명조" w:eastAsia="HY신명조"/>
+          <w:sz w:val="22"/>
+          <w:szCs w:val="32"/>
+        </w:rPr>
+        <w:t>…………………………………………………………………………………………………</w:t>
+      </w:r>
+      <w:r>
+        <w:rPr>
+          <w:rFonts w:ascii="HY신명조" w:eastAsia="HY신명조"/>
+          <w:sz w:val="22"/>
+          <w:szCs w:val="32"/>
+        </w:rPr>
+        <w:t>.</w:t>
+      </w:r>
+      <w:r>
+        <w:rPr>
+          <w:rFonts w:ascii="HY신명조" w:eastAsia="HY신명조"/>
+          <w:sz w:val="22"/>
+          <w:szCs w:val="32"/>
+        </w:rPr>
+        <w:t>0</w:t>
+      </w:r>
+      <w:r>
+        <w:rPr>
+          <w:rFonts w:ascii="HY신명조" w:eastAsia="HY신명조"/>
+          <w:sz w:val="22"/>
+          <w:szCs w:val="32"/>
+        </w:rPr>
+        <w:t>9</w:t>
+      </w:r>
+    </w:p>
+    <w:p>
+      <w:pPr>
+        <w:jc w:val="right"/>
+        <w:rPr>
+          <w:rFonts w:ascii="HY신명조" w:eastAsia="HY신명조"/>
+          <w:szCs w:val="32"/>
+        </w:rPr>
+      </w:pPr>
+      <w:bookmarkStart w:id="0" w:name="_GoBack"/>
+      <w:bookmarkEnd w:id="0"/>
+    </w:p>
+    <w:p>
+      <w:pPr>
+        <w:jc w:val="right"/>
+        <w:rPr>
+          <w:rFonts w:ascii="HY신명조" w:eastAsia="HY신명조"/>
+          <w:b/>
+          <w:sz w:val="24"/>
+          <w:szCs w:val="32"/>
+        </w:rPr>
+      </w:pPr>
+      <w:r>
+        <w:rPr>
+          <w:rFonts w:ascii="HY신명조" w:eastAsia="HY신명조" w:hint="eastAsia"/>
+          <w:b/>
+          <w:sz w:val="24"/>
+          <w:szCs w:val="32"/>
+        </w:rPr>
         <w:t>참고 문헌</w:t>
       </w:r>
       <w:r>
@@ -1759,7 +2049,7 @@
           <w:sz w:val="24"/>
           <w:szCs w:val="32"/>
         </w:rPr>
-        <w:t>.0</w:t>
+        <w:t>.</w:t>
       </w:r>
       <w:r>
         <w:rPr>
@@ -1768,7 +2058,7 @@
           <w:sz w:val="24"/>
           <w:szCs w:val="32"/>
         </w:rPr>
-        <w:t>8</w:t>
+        <w:t>10</w:t>
       </w:r>
     </w:p>
     <w:p>
@@ -1806,8 +2096,9 @@
           <w:sz w:val="24"/>
           <w:szCs w:val="32"/>
         </w:rPr>
-        <w:t>…………………………………………………………………………………………</w:t>
-      </w:r>
+        <w:t>………………………………………………………………………………………</w:t>
+      </w:r>
+      <w:proofErr w:type="gramStart"/>
       <w:r>
         <w:rPr>
           <w:rFonts w:ascii="HY신명조" w:eastAsia="HY신명조"/>
@@ -1815,7 +2106,7 @@
           <w:sz w:val="24"/>
           <w:szCs w:val="32"/>
         </w:rPr>
-        <w:t>..0</w:t>
+        <w:t>…</w:t>
       </w:r>
       <w:r>
         <w:rPr>
@@ -1824,7 +2115,17 @@
           <w:sz w:val="24"/>
           <w:szCs w:val="32"/>
         </w:rPr>
-        <w:t>9</w:t>
+        <w:t>..</w:t>
+      </w:r>
+      <w:proofErr w:type="gramEnd"/>
+      <w:r>
+        <w:rPr>
+          <w:rFonts w:ascii="HY신명조" w:eastAsia="HY신명조"/>
+          <w:b/>
+          <w:sz w:val="24"/>
+          <w:szCs w:val="32"/>
+        </w:rPr>
+        <w:t>11</w:t>
       </w:r>
     </w:p>
     <w:p>
@@ -4165,17 +4466,7 @@
           <w:sz w:val="22"/>
           <w:szCs w:val="32"/>
         </w:rPr>
-        <w:t>0.</w:t>
-      </w:r>
-      <w:bookmarkStart w:id="0" w:name="_GoBack"/>
-      <w:bookmarkEnd w:id="0"/>
-      <w:r>
-        <w:rPr>
-          <w:rFonts w:ascii="HY신명조" w:eastAsia="HY신명조"/>
-          <w:sz w:val="22"/>
-          <w:szCs w:val="32"/>
-        </w:rPr>
-        <w:t>15%</w:t>
+        <w:t>0.15%</w:t>
       </w:r>
       <w:r>
         <w:rPr>
@@ -4236,7 +4527,7 @@
           <w:sz w:val="22"/>
           <w:szCs w:val="32"/>
         </w:rPr>
-        <w:t>매 세대마다 적합도가 토너먼트 선택에서 탈락된 유전자들을 교차 연산에서 생성된 유전자로 교체한다.</w:t>
+        <w:t>매 세대마다 토너먼트 선택에서 탈락된 유전자들을 교차 연산에서 생성된 유전자로 교체한다.</w:t>
       </w:r>
     </w:p>
     <w:p>
@@ -4437,7 +4728,16 @@
           <w:sz w:val="28"/>
           <w:szCs w:val="32"/>
         </w:rPr>
-        <w:t>장 실험 환경</w:t>
+        <w:t>절</w:t>
+      </w:r>
+      <w:r>
+        <w:rPr>
+          <w:rFonts w:ascii="HY신명조" w:eastAsia="HY신명조" w:hint="eastAsia"/>
+          <w:b/>
+          <w:sz w:val="28"/>
+          <w:szCs w:val="32"/>
+        </w:rPr>
+        <w:t xml:space="preserve"> 실험 환경</w:t>
       </w:r>
     </w:p>
     <w:p>
@@ -4762,7 +5062,16 @@
           <w:sz w:val="28"/>
           <w:szCs w:val="32"/>
         </w:rPr>
-        <w:t>장 실험 결과</w:t>
+        <w:t>절</w:t>
+      </w:r>
+      <w:r>
+        <w:rPr>
+          <w:rFonts w:ascii="HY신명조" w:eastAsia="HY신명조" w:hint="eastAsia"/>
+          <w:b/>
+          <w:sz w:val="28"/>
+          <w:szCs w:val="32"/>
+        </w:rPr>
+        <w:t xml:space="preserve"> 실험 결과</w:t>
       </w:r>
     </w:p>
     <w:p>
@@ -5113,6 +5422,756 @@
     </w:p>
     <w:p>
       <w:pPr>
+        <w:ind w:firstLineChars="100" w:firstLine="220"/>
+        <w:rPr>
+          <w:rFonts w:ascii="HY신명조" w:eastAsia="HY신명조"/>
+          <w:sz w:val="22"/>
+          <w:szCs w:val="32"/>
+        </w:rPr>
+      </w:pPr>
+      <w:r>
+        <w:rPr>
+          <w:rFonts w:ascii="HY신명조" w:eastAsia="HY신명조" w:hint="eastAsia"/>
+          <w:sz w:val="22"/>
+          <w:szCs w:val="32"/>
+        </w:rPr>
+        <w:t>예상보다 많이 느려서,</w:t>
+      </w:r>
+      <w:r>
+        <w:rPr>
+          <w:rFonts w:ascii="HY신명조" w:eastAsia="HY신명조"/>
+          <w:sz w:val="22"/>
+          <w:szCs w:val="32"/>
+        </w:rPr>
+        <w:t xml:space="preserve"> </w:t>
+      </w:r>
+      <w:r>
+        <w:rPr>
+          <w:rFonts w:ascii="HY신명조" w:eastAsia="HY신명조" w:hint="eastAsia"/>
+          <w:sz w:val="22"/>
+          <w:szCs w:val="32"/>
+        </w:rPr>
+        <w:t>유전 알고리즘에 지역 최적화 기법을 적용시켜보았다.</w:t>
+      </w:r>
+    </w:p>
+    <w:p>
+      <w:pPr>
+        <w:ind w:firstLineChars="100" w:firstLine="314"/>
+        <w:jc w:val="center"/>
+        <w:rPr>
+          <w:rFonts w:ascii="HY신명조" w:eastAsia="HY신명조"/>
+          <w:b/>
+          <w:sz w:val="32"/>
+          <w:szCs w:val="32"/>
+        </w:rPr>
+      </w:pPr>
+      <w:r>
+        <w:rPr>
+          <w:rFonts w:ascii="HY신명조" w:eastAsia="HY신명조" w:hint="eastAsia"/>
+          <w:b/>
+          <w:sz w:val="32"/>
+          <w:szCs w:val="32"/>
+        </w:rPr>
+        <w:lastRenderedPageBreak/>
+        <w:t xml:space="preserve">제 </w:t>
+      </w:r>
+      <w:r>
+        <w:rPr>
+          <w:rFonts w:ascii="HY신명조" w:eastAsia="HY신명조"/>
+          <w:b/>
+          <w:sz w:val="32"/>
+          <w:szCs w:val="32"/>
+        </w:rPr>
+        <w:t xml:space="preserve">5 </w:t>
+      </w:r>
+      <w:r>
+        <w:rPr>
+          <w:rFonts w:ascii="HY신명조" w:eastAsia="HY신명조" w:hint="eastAsia"/>
+          <w:b/>
+          <w:sz w:val="32"/>
+          <w:szCs w:val="32"/>
+        </w:rPr>
+        <w:t>장 최 적 화</w:t>
+      </w:r>
+    </w:p>
+    <w:p>
+      <w:pPr>
+        <w:rPr>
+          <w:rFonts w:ascii="HY신명조" w:eastAsia="HY신명조"/>
+          <w:sz w:val="22"/>
+          <w:szCs w:val="32"/>
+        </w:rPr>
+      </w:pPr>
+    </w:p>
+    <w:p>
+      <w:pPr>
+        <w:rPr>
+          <w:rFonts w:ascii="HY신명조" w:eastAsia="HY신명조"/>
+          <w:sz w:val="22"/>
+          <w:szCs w:val="32"/>
+        </w:rPr>
+      </w:pPr>
+    </w:p>
+    <w:p>
+      <w:pPr>
+        <w:rPr>
+          <w:rFonts w:ascii="HY신명조" w:eastAsia="HY신명조" w:hint="eastAsia"/>
+          <w:b/>
+          <w:sz w:val="28"/>
+          <w:szCs w:val="32"/>
+        </w:rPr>
+      </w:pPr>
+      <w:r>
+        <w:rPr>
+          <w:rFonts w:ascii="HY신명조" w:eastAsia="HY신명조"/>
+          <w:b/>
+          <w:sz w:val="28"/>
+          <w:szCs w:val="32"/>
+        </w:rPr>
+        <w:t xml:space="preserve">제 1 </w:t>
+      </w:r>
+      <w:r>
+        <w:rPr>
+          <w:rFonts w:ascii="HY신명조" w:eastAsia="HY신명조" w:hint="eastAsia"/>
+          <w:b/>
+          <w:sz w:val="28"/>
+          <w:szCs w:val="32"/>
+        </w:rPr>
+        <w:t>절</w:t>
+      </w:r>
+      <w:r>
+        <w:rPr>
+          <w:rFonts w:ascii="HY신명조" w:eastAsia="HY신명조" w:hint="eastAsia"/>
+          <w:b/>
+          <w:sz w:val="28"/>
+          <w:szCs w:val="32"/>
+        </w:rPr>
+        <w:t xml:space="preserve"> 알고리즘 구현</w:t>
+      </w:r>
+    </w:p>
+    <w:p>
+      <w:pPr>
+        <w:ind w:firstLineChars="100" w:firstLine="220"/>
+        <w:rPr>
+          <w:rFonts w:ascii="HY신명조" w:eastAsia="HY신명조"/>
+          <w:sz w:val="22"/>
+          <w:szCs w:val="32"/>
+        </w:rPr>
+      </w:pPr>
+      <w:r>
+        <w:rPr>
+          <w:rFonts w:ascii="HY신명조" w:eastAsia="HY신명조" w:hint="eastAsia"/>
+          <w:sz w:val="22"/>
+          <w:szCs w:val="32"/>
+        </w:rPr>
+        <w:t>실행 시간을 단축시키기 위해 B</w:t>
+      </w:r>
+      <w:r>
+        <w:rPr>
+          <w:rFonts w:ascii="HY신명조" w:eastAsia="HY신명조"/>
+          <w:sz w:val="22"/>
+          <w:szCs w:val="32"/>
+        </w:rPr>
+        <w:t>FS</w:t>
+      </w:r>
+      <w:r>
+        <w:rPr>
+          <w:rFonts w:ascii="HY신명조" w:eastAsia="HY신명조" w:hint="eastAsia"/>
+          <w:sz w:val="22"/>
+          <w:szCs w:val="32"/>
+        </w:rPr>
+        <w:t>를 이용한 지역 최적화 기법을 도입했다.</w:t>
+      </w:r>
+    </w:p>
+    <w:p>
+      <w:pPr>
+        <w:ind w:firstLineChars="100" w:firstLine="220"/>
+        <w:rPr>
+          <w:rFonts w:ascii="HY신명조" w:eastAsia="HY신명조"/>
+          <w:sz w:val="22"/>
+          <w:szCs w:val="32"/>
+        </w:rPr>
+      </w:pPr>
+      <w:r>
+        <w:rPr>
+          <w:rFonts w:ascii="HY신명조" w:eastAsia="HY신명조" w:hint="eastAsia"/>
+          <w:sz w:val="22"/>
+          <w:szCs w:val="32"/>
+        </w:rPr>
+        <w:t>각각의 유전자(색 조합)을 그래프에 대입을 시킨 뒤,</w:t>
+      </w:r>
+      <w:r>
+        <w:rPr>
+          <w:rFonts w:ascii="HY신명조" w:eastAsia="HY신명조"/>
+          <w:sz w:val="22"/>
+          <w:szCs w:val="32"/>
+        </w:rPr>
+        <w:t xml:space="preserve"> </w:t>
+      </w:r>
+      <w:r>
+        <w:rPr>
+          <w:rFonts w:ascii="HY신명조" w:eastAsia="HY신명조" w:hint="eastAsia"/>
+          <w:sz w:val="22"/>
+          <w:szCs w:val="32"/>
+        </w:rPr>
+        <w:t>B</w:t>
+      </w:r>
+      <w:r>
+        <w:rPr>
+          <w:rFonts w:ascii="HY신명조" w:eastAsia="HY신명조"/>
+          <w:sz w:val="22"/>
+          <w:szCs w:val="32"/>
+        </w:rPr>
+        <w:t>FS</w:t>
+      </w:r>
+      <w:r>
+        <w:rPr>
+          <w:rFonts w:ascii="HY신명조" w:eastAsia="HY신명조" w:hint="eastAsia"/>
+          <w:sz w:val="22"/>
+          <w:szCs w:val="32"/>
+        </w:rPr>
+        <w:t>로 그래프를 순회하며 인접한 정점의 색깔이 같다면 정점의 색깔을 바꿔주는</w:t>
+      </w:r>
+      <w:r>
+        <w:rPr>
+          <w:rFonts w:ascii="HY신명조" w:eastAsia="HY신명조"/>
+          <w:sz w:val="22"/>
+          <w:szCs w:val="32"/>
+        </w:rPr>
+        <w:t xml:space="preserve"> </w:t>
+      </w:r>
+      <w:r>
+        <w:rPr>
+          <w:rFonts w:ascii="HY신명조" w:eastAsia="HY신명조" w:hint="eastAsia"/>
+          <w:sz w:val="22"/>
+          <w:szCs w:val="32"/>
+        </w:rPr>
+        <w:t>방법을 도입했다.</w:t>
+      </w:r>
+      <w:r>
+        <w:rPr>
+          <w:rFonts w:ascii="HY신명조" w:eastAsia="HY신명조"/>
+          <w:sz w:val="22"/>
+          <w:szCs w:val="32"/>
+        </w:rPr>
+        <w:t xml:space="preserve"> </w:t>
+      </w:r>
+      <w:r>
+        <w:rPr>
+          <w:rFonts w:ascii="HY신명조" w:eastAsia="HY신명조" w:hint="eastAsia"/>
+          <w:sz w:val="22"/>
+          <w:szCs w:val="32"/>
+        </w:rPr>
+        <w:t>코드의 흐름은 아래와 같다.</w:t>
+      </w:r>
+    </w:p>
+    <w:tbl>
+      <w:tblPr>
+        <w:tblStyle w:val="a9"/>
+        <w:tblW w:w="0" w:type="auto"/>
+        <w:tblLook w:val="04A0" w:firstRow="1" w:lastRow="0" w:firstColumn="1" w:lastColumn="0" w:noHBand="0" w:noVBand="1"/>
+      </w:tblPr>
+      <w:tblGrid>
+        <w:gridCol w:w="9016"/>
+      </w:tblGrid>
+      <w:tr>
+        <w:tc>
+          <w:tcPr>
+            <w:tcW w:w="9016" w:type="dxa"/>
+          </w:tcPr>
+          <w:p>
+            <w:pPr>
+              <w:rPr>
+                <w:rFonts w:ascii="HY신명조" w:eastAsia="HY신명조"/>
+                <w:sz w:val="28"/>
+                <w:szCs w:val="32"/>
+              </w:rPr>
+            </w:pPr>
+            <w:proofErr w:type="spellStart"/>
+            <w:r>
+              <w:rPr>
+                <w:rFonts w:ascii="HY신명조" w:eastAsia="HY신명조" w:hint="eastAsia"/>
+                <w:sz w:val="28"/>
+                <w:szCs w:val="32"/>
+              </w:rPr>
+              <w:t>l</w:t>
+            </w:r>
+            <w:r>
+              <w:rPr>
+                <w:rFonts w:ascii="HY신명조" w:eastAsia="HY신명조"/>
+                <w:sz w:val="28"/>
+                <w:szCs w:val="32"/>
+              </w:rPr>
+              <w:t>ocalOptimization</w:t>
+            </w:r>
+            <w:proofErr w:type="spellEnd"/>
+            <w:r>
+              <w:rPr>
+                <w:rFonts w:ascii="HY신명조" w:eastAsia="HY신명조"/>
+                <w:sz w:val="28"/>
+                <w:szCs w:val="32"/>
+              </w:rPr>
+              <w:t>(gen</w:t>
+            </w:r>
+            <w:proofErr w:type="gramStart"/>
+            <w:r>
+              <w:rPr>
+                <w:rFonts w:ascii="HY신명조" w:eastAsia="HY신명조"/>
+                <w:sz w:val="28"/>
+                <w:szCs w:val="32"/>
+              </w:rPr>
+              <w:t>){</w:t>
+            </w:r>
+            <w:proofErr w:type="gramEnd"/>
+          </w:p>
+          <w:p>
+            <w:pPr>
+              <w:rPr>
+                <w:rFonts w:ascii="HY신명조" w:eastAsia="HY신명조"/>
+                <w:sz w:val="28"/>
+                <w:szCs w:val="32"/>
+              </w:rPr>
+            </w:pPr>
+            <w:r>
+              <w:rPr>
+                <w:rFonts w:ascii="HY신명조" w:eastAsia="HY신명조" w:hint="eastAsia"/>
+                <w:sz w:val="28"/>
+                <w:szCs w:val="32"/>
+              </w:rPr>
+              <w:t xml:space="preserve"> </w:t>
+            </w:r>
+            <w:r>
+              <w:rPr>
+                <w:rFonts w:ascii="HY신명조" w:eastAsia="HY신명조"/>
+                <w:sz w:val="28"/>
+                <w:szCs w:val="32"/>
+              </w:rPr>
+              <w:t xml:space="preserve">   V &lt;- choose a vertex randomly</w:t>
+            </w:r>
+          </w:p>
+          <w:p>
+            <w:pPr>
+              <w:rPr>
+                <w:rFonts w:ascii="HY신명조" w:eastAsia="HY신명조"/>
+                <w:sz w:val="28"/>
+                <w:szCs w:val="32"/>
+              </w:rPr>
+            </w:pPr>
+            <w:r>
+              <w:rPr>
+                <w:rFonts w:ascii="HY신명조" w:eastAsia="HY신명조" w:hint="eastAsia"/>
+                <w:sz w:val="28"/>
+                <w:szCs w:val="32"/>
+              </w:rPr>
+              <w:t xml:space="preserve"> </w:t>
+            </w:r>
+            <w:r>
+              <w:rPr>
+                <w:rFonts w:ascii="HY신명조" w:eastAsia="HY신명조"/>
+                <w:sz w:val="28"/>
+                <w:szCs w:val="32"/>
+              </w:rPr>
+              <w:t xml:space="preserve">   Q &lt;- empty Queue</w:t>
+            </w:r>
+          </w:p>
+          <w:p>
+            <w:pPr>
+              <w:rPr>
+                <w:rFonts w:ascii="HY신명조" w:eastAsia="HY신명조"/>
+                <w:sz w:val="28"/>
+                <w:szCs w:val="32"/>
+              </w:rPr>
+            </w:pPr>
+            <w:r>
+              <w:rPr>
+                <w:rFonts w:ascii="HY신명조" w:eastAsia="HY신명조" w:hint="eastAsia"/>
+                <w:sz w:val="28"/>
+                <w:szCs w:val="32"/>
+              </w:rPr>
+              <w:t xml:space="preserve"> </w:t>
+            </w:r>
+            <w:r>
+              <w:rPr>
+                <w:rFonts w:ascii="HY신명조" w:eastAsia="HY신명조"/>
+                <w:sz w:val="28"/>
+                <w:szCs w:val="32"/>
+              </w:rPr>
+              <w:t xml:space="preserve">   </w:t>
+            </w:r>
+            <w:proofErr w:type="spellStart"/>
+            <w:proofErr w:type="gramStart"/>
+            <w:r>
+              <w:rPr>
+                <w:rFonts w:ascii="HY신명조" w:eastAsia="HY신명조"/>
+                <w:sz w:val="28"/>
+                <w:szCs w:val="32"/>
+              </w:rPr>
+              <w:t>Q.push</w:t>
+            </w:r>
+            <w:proofErr w:type="spellEnd"/>
+            <w:proofErr w:type="gramEnd"/>
+            <w:r>
+              <w:rPr>
+                <w:rFonts w:ascii="HY신명조" w:eastAsia="HY신명조"/>
+                <w:sz w:val="28"/>
+                <w:szCs w:val="32"/>
+              </w:rPr>
+              <w:t>(V)</w:t>
+            </w:r>
+          </w:p>
+          <w:p>
+            <w:pPr>
+              <w:rPr>
+                <w:rFonts w:ascii="HY신명조" w:eastAsia="HY신명조"/>
+                <w:sz w:val="28"/>
+                <w:szCs w:val="32"/>
+              </w:rPr>
+            </w:pPr>
+            <w:r>
+              <w:rPr>
+                <w:rFonts w:ascii="HY신명조" w:eastAsia="HY신명조" w:hint="eastAsia"/>
+                <w:sz w:val="28"/>
+                <w:szCs w:val="32"/>
+              </w:rPr>
+              <w:t xml:space="preserve"> </w:t>
+            </w:r>
+            <w:r>
+              <w:rPr>
+                <w:rFonts w:ascii="HY신명조" w:eastAsia="HY신명조"/>
+                <w:sz w:val="28"/>
+                <w:szCs w:val="32"/>
+              </w:rPr>
+              <w:t xml:space="preserve">   </w:t>
+            </w:r>
+          </w:p>
+          <w:p>
+            <w:pPr>
+              <w:rPr>
+                <w:rFonts w:ascii="HY신명조" w:eastAsia="HY신명조"/>
+                <w:sz w:val="28"/>
+                <w:szCs w:val="32"/>
+              </w:rPr>
+            </w:pPr>
+            <w:r>
+              <w:rPr>
+                <w:rFonts w:ascii="HY신명조" w:eastAsia="HY신명조" w:hint="eastAsia"/>
+                <w:sz w:val="28"/>
+                <w:szCs w:val="32"/>
+              </w:rPr>
+              <w:t xml:space="preserve"> </w:t>
+            </w:r>
+            <w:r>
+              <w:rPr>
+                <w:rFonts w:ascii="HY신명조" w:eastAsia="HY신명조"/>
+                <w:sz w:val="28"/>
+                <w:szCs w:val="32"/>
+              </w:rPr>
+              <w:t xml:space="preserve">   while Q is not empty then</w:t>
+            </w:r>
+          </w:p>
+          <w:p>
+            <w:pPr>
+              <w:rPr>
+                <w:rFonts w:ascii="HY신명조" w:eastAsia="HY신명조"/>
+                <w:sz w:val="28"/>
+                <w:szCs w:val="32"/>
+              </w:rPr>
+            </w:pPr>
+            <w:r>
+              <w:rPr>
+                <w:rFonts w:ascii="HY신명조" w:eastAsia="HY신명조" w:hint="eastAsia"/>
+                <w:sz w:val="28"/>
+                <w:szCs w:val="32"/>
+              </w:rPr>
+              <w:t xml:space="preserve"> </w:t>
+            </w:r>
+            <w:r>
+              <w:rPr>
+                <w:rFonts w:ascii="HY신명조" w:eastAsia="HY신명조"/>
+                <w:sz w:val="28"/>
+                <w:szCs w:val="32"/>
+              </w:rPr>
+              <w:t xml:space="preserve">       V &lt;- </w:t>
+            </w:r>
+            <w:proofErr w:type="spellStart"/>
+            <w:r>
+              <w:rPr>
+                <w:rFonts w:ascii="HY신명조" w:eastAsia="HY신명조"/>
+                <w:sz w:val="28"/>
+                <w:szCs w:val="32"/>
+              </w:rPr>
+              <w:t>Q.pop</w:t>
+            </w:r>
+            <w:proofErr w:type="spellEnd"/>
+          </w:p>
+          <w:p>
+            <w:pPr>
+              <w:rPr>
+                <w:rFonts w:ascii="HY신명조" w:eastAsia="HY신명조"/>
+                <w:sz w:val="28"/>
+                <w:szCs w:val="32"/>
+              </w:rPr>
+            </w:pPr>
+            <w:r>
+              <w:rPr>
+                <w:rFonts w:ascii="HY신명조" w:eastAsia="HY신명조" w:hint="eastAsia"/>
+                <w:sz w:val="28"/>
+                <w:szCs w:val="32"/>
+              </w:rPr>
+              <w:t xml:space="preserve"> </w:t>
+            </w:r>
+            <w:r>
+              <w:rPr>
+                <w:rFonts w:ascii="HY신명조" w:eastAsia="HY신명조"/>
+                <w:sz w:val="28"/>
+                <w:szCs w:val="32"/>
+              </w:rPr>
+              <w:t xml:space="preserve">       </w:t>
+            </w:r>
+            <w:proofErr w:type="spellStart"/>
+            <w:r>
+              <w:rPr>
+                <w:rFonts w:ascii="HY신명조" w:eastAsia="HY신명조"/>
+                <w:sz w:val="28"/>
+                <w:szCs w:val="32"/>
+              </w:rPr>
+              <w:t>adjColor</w:t>
+            </w:r>
+            <w:proofErr w:type="spellEnd"/>
+            <w:r>
+              <w:rPr>
+                <w:rFonts w:ascii="HY신명조" w:eastAsia="HY신명조"/>
+                <w:sz w:val="28"/>
+                <w:szCs w:val="32"/>
+              </w:rPr>
+              <w:t xml:space="preserve"> &lt;- all adjacent color</w:t>
+            </w:r>
+          </w:p>
+          <w:p>
+            <w:pPr>
+              <w:rPr>
+                <w:rFonts w:ascii="HY신명조" w:eastAsia="HY신명조"/>
+                <w:sz w:val="28"/>
+                <w:szCs w:val="32"/>
+              </w:rPr>
+            </w:pPr>
+            <w:r>
+              <w:rPr>
+                <w:rFonts w:ascii="HY신명조" w:eastAsia="HY신명조" w:hint="eastAsia"/>
+                <w:sz w:val="28"/>
+                <w:szCs w:val="32"/>
+              </w:rPr>
+              <w:t xml:space="preserve"> </w:t>
+            </w:r>
+            <w:r>
+              <w:rPr>
+                <w:rFonts w:ascii="HY신명조" w:eastAsia="HY신명조"/>
+                <w:sz w:val="28"/>
+                <w:szCs w:val="32"/>
+              </w:rPr>
+              <w:t xml:space="preserve">       </w:t>
+            </w:r>
+            <w:proofErr w:type="spellStart"/>
+            <w:r>
+              <w:rPr>
+                <w:rFonts w:ascii="HY신명조" w:eastAsia="HY신명조"/>
+                <w:sz w:val="28"/>
+                <w:szCs w:val="32"/>
+              </w:rPr>
+              <w:t>canColor</w:t>
+            </w:r>
+            <w:proofErr w:type="spellEnd"/>
+            <w:r>
+              <w:rPr>
+                <w:rFonts w:ascii="HY신명조" w:eastAsia="HY신명조"/>
+                <w:sz w:val="28"/>
+                <w:szCs w:val="32"/>
+              </w:rPr>
+              <w:t xml:space="preserve"> &lt;- all of color - </w:t>
+            </w:r>
+            <w:proofErr w:type="spellStart"/>
+            <w:r>
+              <w:rPr>
+                <w:rFonts w:ascii="HY신명조" w:eastAsia="HY신명조"/>
+                <w:sz w:val="28"/>
+                <w:szCs w:val="32"/>
+              </w:rPr>
+              <w:t>adjColor</w:t>
+            </w:r>
+            <w:proofErr w:type="spellEnd"/>
+          </w:p>
+          <w:p>
+            <w:pPr>
+              <w:rPr>
+                <w:rFonts w:ascii="HY신명조" w:eastAsia="HY신명조"/>
+                <w:sz w:val="28"/>
+                <w:szCs w:val="32"/>
+              </w:rPr>
+            </w:pPr>
+            <w:r>
+              <w:rPr>
+                <w:rFonts w:ascii="HY신명조" w:eastAsia="HY신명조" w:hint="eastAsia"/>
+                <w:sz w:val="28"/>
+                <w:szCs w:val="32"/>
+              </w:rPr>
+              <w:t xml:space="preserve"> </w:t>
+            </w:r>
+            <w:r>
+              <w:rPr>
+                <w:rFonts w:ascii="HY신명조" w:eastAsia="HY신명조"/>
+                <w:sz w:val="28"/>
+                <w:szCs w:val="32"/>
+              </w:rPr>
+              <w:t xml:space="preserve">       </w:t>
+            </w:r>
+            <w:proofErr w:type="spellStart"/>
+            <w:r>
+              <w:rPr>
+                <w:rFonts w:ascii="HY신명조" w:eastAsia="HY신명조"/>
+                <w:sz w:val="28"/>
+                <w:szCs w:val="32"/>
+              </w:rPr>
+              <w:t>V.color</w:t>
+            </w:r>
+            <w:proofErr w:type="spellEnd"/>
+            <w:r>
+              <w:rPr>
+                <w:rFonts w:ascii="HY신명조" w:eastAsia="HY신명조"/>
+                <w:sz w:val="28"/>
+                <w:szCs w:val="32"/>
+              </w:rPr>
+              <w:t xml:space="preserve"> &lt;- choose a color in </w:t>
+            </w:r>
+            <w:proofErr w:type="spellStart"/>
+            <w:r>
+              <w:rPr>
+                <w:rFonts w:ascii="HY신명조" w:eastAsia="HY신명조"/>
+                <w:sz w:val="28"/>
+                <w:szCs w:val="32"/>
+              </w:rPr>
+              <w:t>canColor</w:t>
+            </w:r>
+            <w:proofErr w:type="spellEnd"/>
+            <w:r>
+              <w:rPr>
+                <w:rFonts w:ascii="HY신명조" w:eastAsia="HY신명조"/>
+                <w:sz w:val="28"/>
+                <w:szCs w:val="32"/>
+              </w:rPr>
+              <w:t xml:space="preserve"> randomly</w:t>
+            </w:r>
+          </w:p>
+          <w:p>
+            <w:pPr>
+              <w:rPr>
+                <w:rFonts w:ascii="HY신명조" w:eastAsia="HY신명조" w:hint="eastAsia"/>
+                <w:sz w:val="28"/>
+                <w:szCs w:val="32"/>
+              </w:rPr>
+            </w:pPr>
+          </w:p>
+          <w:p>
+            <w:pPr>
+              <w:rPr>
+                <w:rFonts w:ascii="HY신명조" w:eastAsia="HY신명조"/>
+                <w:sz w:val="28"/>
+                <w:szCs w:val="32"/>
+              </w:rPr>
+            </w:pPr>
+            <w:r>
+              <w:rPr>
+                <w:rFonts w:ascii="HY신명조" w:eastAsia="HY신명조" w:hint="eastAsia"/>
+                <w:sz w:val="28"/>
+                <w:szCs w:val="32"/>
+              </w:rPr>
+              <w:t xml:space="preserve"> </w:t>
+            </w:r>
+            <w:r>
+              <w:rPr>
+                <w:rFonts w:ascii="HY신명조" w:eastAsia="HY신명조"/>
+                <w:sz w:val="28"/>
+                <w:szCs w:val="32"/>
+              </w:rPr>
+              <w:t xml:space="preserve">   for each U adj to V</w:t>
+            </w:r>
+          </w:p>
+          <w:p>
+            <w:pPr>
+              <w:rPr>
+                <w:rFonts w:ascii="HY신명조" w:eastAsia="HY신명조" w:hint="eastAsia"/>
+                <w:sz w:val="28"/>
+                <w:szCs w:val="32"/>
+              </w:rPr>
+            </w:pPr>
+            <w:r>
+              <w:rPr>
+                <w:rFonts w:ascii="HY신명조" w:eastAsia="HY신명조" w:hint="eastAsia"/>
+                <w:sz w:val="28"/>
+                <w:szCs w:val="32"/>
+              </w:rPr>
+              <w:t xml:space="preserve"> </w:t>
+            </w:r>
+            <w:r>
+              <w:rPr>
+                <w:rFonts w:ascii="HY신명조" w:eastAsia="HY신명조"/>
+                <w:sz w:val="28"/>
+                <w:szCs w:val="32"/>
+              </w:rPr>
+              <w:t xml:space="preserve">       </w:t>
+            </w:r>
+            <w:proofErr w:type="spellStart"/>
+            <w:proofErr w:type="gramStart"/>
+            <w:r>
+              <w:rPr>
+                <w:rFonts w:ascii="HY신명조" w:eastAsia="HY신명조"/>
+                <w:sz w:val="28"/>
+                <w:szCs w:val="32"/>
+              </w:rPr>
+              <w:t>Q.push</w:t>
+            </w:r>
+            <w:proofErr w:type="spellEnd"/>
+            <w:proofErr w:type="gramEnd"/>
+            <w:r>
+              <w:rPr>
+                <w:rFonts w:ascii="HY신명조" w:eastAsia="HY신명조"/>
+                <w:sz w:val="28"/>
+                <w:szCs w:val="32"/>
+              </w:rPr>
+              <w:t>(U)</w:t>
+            </w:r>
+          </w:p>
+          <w:p>
+            <w:pPr>
+              <w:rPr>
+                <w:rFonts w:ascii="HY신명조" w:eastAsia="HY신명조" w:hint="eastAsia"/>
+                <w:sz w:val="22"/>
+                <w:szCs w:val="32"/>
+              </w:rPr>
+            </w:pPr>
+            <w:r>
+              <w:rPr>
+                <w:rFonts w:ascii="HY신명조" w:eastAsia="HY신명조" w:hint="eastAsia"/>
+                <w:sz w:val="28"/>
+                <w:szCs w:val="32"/>
+              </w:rPr>
+              <w:t>}</w:t>
+            </w:r>
+          </w:p>
+        </w:tc>
+      </w:tr>
+    </w:tbl>
+    <w:p>
+      <w:pPr>
+        <w:ind w:firstLineChars="100" w:firstLine="220"/>
+        <w:rPr>
+          <w:rFonts w:ascii="HY신명조" w:eastAsia="HY신명조"/>
+          <w:sz w:val="22"/>
+          <w:szCs w:val="32"/>
+        </w:rPr>
+      </w:pPr>
+    </w:p>
+    <w:p>
+      <w:pPr>
         <w:widowControl/>
         <w:wordWrap/>
         <w:autoSpaceDE/>
@@ -5134,6 +6193,414 @@
     </w:p>
     <w:p>
       <w:pPr>
+        <w:rPr>
+          <w:rFonts w:ascii="HY신명조" w:eastAsia="HY신명조"/>
+          <w:b/>
+          <w:sz w:val="28"/>
+          <w:szCs w:val="32"/>
+        </w:rPr>
+      </w:pPr>
+      <w:r>
+        <w:rPr>
+          <w:rFonts w:ascii="HY신명조" w:eastAsia="HY신명조" w:hint="eastAsia"/>
+          <w:b/>
+          <w:sz w:val="28"/>
+          <w:szCs w:val="32"/>
+        </w:rPr>
+        <w:lastRenderedPageBreak/>
+        <w:t xml:space="preserve">제 </w:t>
+      </w:r>
+      <w:r>
+        <w:rPr>
+          <w:rFonts w:ascii="HY신명조" w:eastAsia="HY신명조"/>
+          <w:b/>
+          <w:sz w:val="28"/>
+          <w:szCs w:val="32"/>
+        </w:rPr>
+        <w:t xml:space="preserve">2 </w:t>
+      </w:r>
+      <w:r>
+        <w:rPr>
+          <w:rFonts w:ascii="HY신명조" w:eastAsia="HY신명조" w:hint="eastAsia"/>
+          <w:b/>
+          <w:sz w:val="28"/>
+          <w:szCs w:val="32"/>
+        </w:rPr>
+        <w:t xml:space="preserve">절 성 </w:t>
+      </w:r>
+      <w:r>
+        <w:rPr>
+          <w:rFonts w:ascii="HY신명조" w:eastAsia="HY신명조"/>
+          <w:b/>
+          <w:sz w:val="28"/>
+          <w:szCs w:val="32"/>
+        </w:rPr>
+        <w:t xml:space="preserve">  </w:t>
+      </w:r>
+      <w:r>
+        <w:rPr>
+          <w:rFonts w:ascii="HY신명조" w:eastAsia="HY신명조" w:hint="eastAsia"/>
+          <w:b/>
+          <w:sz w:val="28"/>
+          <w:szCs w:val="32"/>
+        </w:rPr>
+        <w:t>능</w:t>
+      </w:r>
+    </w:p>
+    <w:p>
+      <w:pPr>
+        <w:widowControl/>
+        <w:wordWrap/>
+        <w:autoSpaceDE/>
+        <w:autoSpaceDN/>
+        <w:ind w:firstLineChars="100" w:firstLine="220"/>
+        <w:rPr>
+          <w:rFonts w:ascii="HY신명조" w:eastAsia="HY신명조"/>
+          <w:sz w:val="22"/>
+          <w:szCs w:val="32"/>
+        </w:rPr>
+      </w:pPr>
+      <w:r>
+        <w:rPr>
+          <w:rFonts w:ascii="HY신명조" w:eastAsia="HY신명조" w:hint="eastAsia"/>
+          <w:sz w:val="22"/>
+          <w:szCs w:val="32"/>
+        </w:rPr>
+        <w:t xml:space="preserve">무작위로 생성한 정점 </w:t>
+      </w:r>
+      <w:r>
+        <w:rPr>
+          <w:rFonts w:ascii="HY신명조" w:eastAsia="HY신명조"/>
+          <w:sz w:val="22"/>
+          <w:szCs w:val="32"/>
+        </w:rPr>
+        <w:t>200</w:t>
+      </w:r>
+      <w:r>
+        <w:rPr>
+          <w:rFonts w:ascii="HY신명조" w:eastAsia="HY신명조" w:hint="eastAsia"/>
+          <w:sz w:val="22"/>
+          <w:szCs w:val="32"/>
+        </w:rPr>
+        <w:t>개,</w:t>
+      </w:r>
+      <w:r>
+        <w:rPr>
+          <w:rFonts w:ascii="HY신명조" w:eastAsia="HY신명조"/>
+          <w:sz w:val="22"/>
+          <w:szCs w:val="32"/>
+        </w:rPr>
+        <w:t xml:space="preserve"> </w:t>
+      </w:r>
+      <w:r>
+        <w:rPr>
+          <w:rFonts w:ascii="HY신명조" w:eastAsia="HY신명조" w:hint="eastAsia"/>
+          <w:sz w:val="22"/>
+          <w:szCs w:val="32"/>
+        </w:rPr>
+        <w:t xml:space="preserve">간선 </w:t>
+      </w:r>
+      <w:r>
+        <w:rPr>
+          <w:rFonts w:ascii="HY신명조" w:eastAsia="HY신명조"/>
+          <w:sz w:val="22"/>
+          <w:szCs w:val="32"/>
+        </w:rPr>
+        <w:t>400</w:t>
+      </w:r>
+      <w:r>
+        <w:rPr>
+          <w:rFonts w:ascii="HY신명조" w:eastAsia="HY신명조" w:hint="eastAsia"/>
+          <w:sz w:val="22"/>
+          <w:szCs w:val="32"/>
+        </w:rPr>
+        <w:t>개</w:t>
+      </w:r>
+      <w:r>
+        <w:rPr>
+          <w:rFonts w:ascii="HY신명조" w:eastAsia="HY신명조"/>
+          <w:sz w:val="22"/>
+          <w:szCs w:val="32"/>
+        </w:rPr>
+        <w:t xml:space="preserve"> </w:t>
+      </w:r>
+      <w:r>
+        <w:rPr>
+          <w:rFonts w:ascii="HY신명조" w:eastAsia="HY신명조" w:hint="eastAsia"/>
+          <w:sz w:val="22"/>
+          <w:szCs w:val="32"/>
+        </w:rPr>
+        <w:t xml:space="preserve">로 구성된 그래프를 </w:t>
+      </w:r>
+      <w:r>
+        <w:rPr>
+          <w:rFonts w:ascii="HY신명조" w:eastAsia="HY신명조"/>
+          <w:sz w:val="22"/>
+          <w:szCs w:val="32"/>
+        </w:rPr>
+        <w:t>4</w:t>
+      </w:r>
+      <w:r>
+        <w:rPr>
+          <w:rFonts w:ascii="HY신명조" w:eastAsia="HY신명조" w:hint="eastAsia"/>
+          <w:sz w:val="22"/>
+          <w:szCs w:val="32"/>
+        </w:rPr>
+        <w:t xml:space="preserve">개의 색깔로 칠하면서 시간을 측정한 결과 모두 </w:t>
+      </w:r>
+      <w:r>
+        <w:rPr>
+          <w:rFonts w:ascii="HY신명조" w:eastAsia="HY신명조"/>
+          <w:sz w:val="22"/>
+          <w:szCs w:val="32"/>
+        </w:rPr>
+        <w:t>1</w:t>
+      </w:r>
+      <w:r>
+        <w:rPr>
+          <w:rFonts w:ascii="HY신명조" w:eastAsia="HY신명조" w:hint="eastAsia"/>
+          <w:sz w:val="22"/>
+          <w:szCs w:val="32"/>
+        </w:rPr>
+        <w:t>초 이내에 결과가 나왔다.</w:t>
+      </w:r>
+    </w:p>
+    <w:p>
+      <w:pPr>
+        <w:ind w:firstLineChars="100" w:firstLine="220"/>
+        <w:rPr>
+          <w:rFonts w:ascii="HY신명조" w:eastAsia="HY신명조"/>
+          <w:sz w:val="22"/>
+          <w:szCs w:val="32"/>
+        </w:rPr>
+      </w:pPr>
+      <w:r>
+        <w:rPr>
+          <w:rFonts w:ascii="HY신명조" w:eastAsia="HY신명조" w:hint="eastAsia"/>
+          <w:sz w:val="22"/>
+          <w:szCs w:val="32"/>
+        </w:rPr>
+        <w:t xml:space="preserve">정점 </w:t>
+      </w:r>
+      <w:r>
+        <w:rPr>
+          <w:rFonts w:ascii="HY신명조" w:eastAsia="HY신명조"/>
+          <w:sz w:val="22"/>
+          <w:szCs w:val="32"/>
+        </w:rPr>
+        <w:t>49</w:t>
+      </w:r>
+      <w:r>
+        <w:rPr>
+          <w:rFonts w:ascii="HY신명조" w:eastAsia="HY신명조" w:hint="eastAsia"/>
+          <w:sz w:val="22"/>
+          <w:szCs w:val="32"/>
+        </w:rPr>
+        <w:t>개,</w:t>
+      </w:r>
+      <w:r>
+        <w:rPr>
+          <w:rFonts w:ascii="HY신명조" w:eastAsia="HY신명조"/>
+          <w:sz w:val="22"/>
+          <w:szCs w:val="32"/>
+        </w:rPr>
+        <w:t xml:space="preserve"> </w:t>
+      </w:r>
+      <w:r>
+        <w:rPr>
+          <w:rFonts w:ascii="HY신명조" w:eastAsia="HY신명조" w:hint="eastAsia"/>
+          <w:sz w:val="22"/>
+          <w:szCs w:val="32"/>
+        </w:rPr>
+        <w:t xml:space="preserve">간선 </w:t>
+      </w:r>
+      <w:r>
+        <w:rPr>
+          <w:rFonts w:ascii="HY신명조" w:eastAsia="HY신명조"/>
+          <w:sz w:val="22"/>
+          <w:szCs w:val="32"/>
+        </w:rPr>
+        <w:t>952</w:t>
+      </w:r>
+      <w:r>
+        <w:rPr>
+          <w:rFonts w:ascii="HY신명조" w:eastAsia="HY신명조" w:hint="eastAsia"/>
+          <w:sz w:val="22"/>
+          <w:szCs w:val="32"/>
+        </w:rPr>
+        <w:t>개,</w:t>
+      </w:r>
+      <w:r>
+        <w:rPr>
+          <w:rFonts w:ascii="HY신명조" w:eastAsia="HY신명조"/>
+          <w:sz w:val="22"/>
+          <w:szCs w:val="32"/>
+        </w:rPr>
+        <w:t xml:space="preserve"> </w:t>
+      </w:r>
+      <w:r>
+        <w:rPr>
+          <w:rFonts w:ascii="HY신명조" w:eastAsia="HY신명조" w:hint="eastAsia"/>
+          <w:sz w:val="22"/>
+          <w:szCs w:val="32"/>
+        </w:rPr>
+        <w:t xml:space="preserve">최대 차수 </w:t>
+      </w:r>
+      <w:r>
+        <w:rPr>
+          <w:rFonts w:ascii="HY신명조" w:eastAsia="HY신명조"/>
+          <w:sz w:val="22"/>
+          <w:szCs w:val="32"/>
+        </w:rPr>
+        <w:t>48</w:t>
+      </w:r>
+      <w:r>
+        <w:rPr>
+          <w:rFonts w:ascii="HY신명조" w:eastAsia="HY신명조" w:hint="eastAsia"/>
+          <w:sz w:val="22"/>
+          <w:szCs w:val="32"/>
+        </w:rPr>
+        <w:t xml:space="preserve">로 이루어진 </w:t>
+      </w:r>
+      <w:r>
+        <w:rPr>
+          <w:rFonts w:ascii="HY신명조" w:eastAsia="HY신명조"/>
+          <w:sz w:val="22"/>
+          <w:szCs w:val="32"/>
+        </w:rPr>
+        <w:t>Queen7_7</w:t>
+      </w:r>
+      <w:r>
+        <w:rPr>
+          <w:rFonts w:ascii="HY신명조" w:eastAsia="HY신명조" w:hint="eastAsia"/>
+          <w:sz w:val="22"/>
+          <w:szCs w:val="32"/>
+        </w:rPr>
+        <w:t xml:space="preserve">데이터셋에서 </w:t>
+      </w:r>
+      <w:r>
+        <w:rPr>
+          <w:rFonts w:ascii="HY신명조" w:eastAsia="HY신명조" w:hint="eastAsia"/>
+          <w:sz w:val="22"/>
+          <w:szCs w:val="32"/>
+        </w:rPr>
+        <w:t xml:space="preserve">알려진 </w:t>
+      </w:r>
+      <w:r>
+        <w:rPr>
+          <w:rFonts w:ascii="HY신명조" w:eastAsia="HY신명조"/>
+          <w:sz w:val="22"/>
+          <w:szCs w:val="32"/>
+        </w:rPr>
+        <w:t>K</w:t>
+      </w:r>
+      <w:r>
+        <w:rPr>
+          <w:rFonts w:ascii="HY신명조" w:eastAsia="HY신명조" w:hint="eastAsia"/>
+          <w:sz w:val="22"/>
+          <w:szCs w:val="32"/>
+        </w:rPr>
+        <w:t xml:space="preserve">의 최솟값인 </w:t>
+      </w:r>
+      <w:r>
+        <w:rPr>
+          <w:rFonts w:ascii="HY신명조" w:eastAsia="HY신명조"/>
+          <w:sz w:val="22"/>
+          <w:szCs w:val="32"/>
+        </w:rPr>
+        <w:t>7</w:t>
+      </w:r>
+      <w:r>
+        <w:rPr>
+          <w:rFonts w:ascii="HY신명조" w:eastAsia="HY신명조" w:hint="eastAsia"/>
+          <w:sz w:val="22"/>
+          <w:szCs w:val="32"/>
+        </w:rPr>
+        <w:t>개의 색깔로 칠할 때의 수렴 속도와 실행 시간은 아래와 같다.</w:t>
+      </w:r>
+    </w:p>
+    <w:p>
+      <w:pPr>
+        <w:ind w:firstLineChars="100" w:firstLine="220"/>
+        <w:rPr>
+          <w:rFonts w:ascii="HY신명조" w:eastAsia="HY신명조" w:hint="eastAsia"/>
+          <w:sz w:val="22"/>
+          <w:szCs w:val="32"/>
+        </w:rPr>
+      </w:pPr>
+    </w:p>
+    <w:p>
+      <w:pPr>
+        <w:ind w:firstLineChars="100" w:firstLine="220"/>
+        <w:rPr>
+          <w:rFonts w:ascii="HY신명조" w:eastAsia="HY신명조" w:hint="eastAsia"/>
+          <w:sz w:val="22"/>
+          <w:szCs w:val="32"/>
+        </w:rPr>
+      </w:pPr>
+      <w:r>
+        <w:rPr>
+          <w:rFonts w:ascii="HY신명조" w:eastAsia="HY신명조"/>
+          <w:sz w:val="22"/>
+          <w:szCs w:val="32"/>
+        </w:rPr>
+        <w:drawing>
+          <wp:inline distT="0" distB="0" distL="0" distR="0" wp14:anchorId="13DE020A" wp14:editId="2EBFB554">
+            <wp:extent cx="5280953" cy="3520440"/>
+            <wp:effectExtent l="0" t="0" r="15240" b="3810"/>
+            <wp:docPr id="2" name="차트 2">
+              <a:extLst xmlns:a="http://schemas.openxmlformats.org/drawingml/2006/main">
+                <a:ext uri="{FF2B5EF4-FFF2-40B4-BE49-F238E27FC236}">
+                  <a16:creationId xmlns:a16="http://schemas.microsoft.com/office/drawing/2014/main" id="{1B6EF65E-D92A-496D-B364-251A2A603DCD}"/>
+                </a:ext>
+              </a:extLst>
+            </wp:docPr>
+            <wp:cNvGraphicFramePr/>
+            <a:graphic xmlns:a="http://schemas.openxmlformats.org/drawingml/2006/main">
+              <a:graphicData uri="http://schemas.openxmlformats.org/drawingml/2006/chart">
+                <c:chart xmlns:c="http://schemas.openxmlformats.org/drawingml/2006/chart" xmlns:r="http://schemas.openxmlformats.org/officeDocument/2006/relationships" r:id="rId8"/>
+              </a:graphicData>
+            </a:graphic>
+          </wp:inline>
+        </w:drawing>
+      </w:r>
+    </w:p>
+    <w:p>
+      <w:pPr>
+        <w:widowControl/>
+        <w:wordWrap/>
+        <w:autoSpaceDE/>
+        <w:autoSpaceDN/>
+        <w:rPr>
+          <w:rFonts w:ascii="HY신명조" w:eastAsia="HY신명조" w:hint="eastAsia"/>
+          <w:sz w:val="22"/>
+          <w:szCs w:val="32"/>
+        </w:rPr>
+      </w:pPr>
+    </w:p>
+    <w:p>
+      <w:pPr>
+        <w:widowControl/>
+        <w:wordWrap/>
+        <w:autoSpaceDE/>
+        <w:autoSpaceDN/>
+        <w:rPr>
+          <w:rFonts w:ascii="HY신명조" w:eastAsia="HY신명조"/>
+          <w:sz w:val="22"/>
+          <w:szCs w:val="32"/>
+        </w:rPr>
+      </w:pPr>
+      <w:r>
+        <w:rPr>
+          <w:rFonts w:ascii="HY신명조" w:eastAsia="HY신명조"/>
+          <w:sz w:val="22"/>
+          <w:szCs w:val="32"/>
+        </w:rPr>
+        <w:br w:type="page"/>
+      </w:r>
+    </w:p>
+    <w:p>
+      <w:pPr>
         <w:ind w:firstLineChars="100" w:firstLine="314"/>
         <w:jc w:val="center"/>
         <w:rPr>
@@ -5287,7 +6754,7 @@
         </w:rPr>
         <w:t xml:space="preserve">M. Trick. (2013, March 1). Graph coloring instances. Michael Trick's Operations Research Page. [Online]. Available: </w:t>
       </w:r>
-      <w:hyperlink r:id="rId8" w:history="1">
+      <w:hyperlink r:id="rId9" w:history="1">
         <w:r>
           <w:rPr>
             <w:rStyle w:val="a7"/>
@@ -5836,8 +7303,8 @@
       </w:r>
     </w:p>
     <w:sectPr>
-      <w:headerReference w:type="default" r:id="rId9"/>
-      <w:footerReference w:type="default" r:id="rId10"/>
+      <w:headerReference w:type="default" r:id="rId10"/>
+      <w:footerReference w:type="default" r:id="rId11"/>
       <w:pgSz w:w="11906" w:h="16838"/>
       <w:pgMar w:top="1701" w:right="1440" w:bottom="1440" w:left="1440" w:header="851" w:footer="992" w:gutter="0"/>
       <w:cols w:space="425"/>
@@ -6481,7 +7948,6 @@
   <w:style w:type="character" w:default="1" w:styleId="a0">
     <w:name w:val="Default Paragraph Font"/>
     <w:uiPriority w:val="1"/>
-    <w:semiHidden/>
     <w:unhideWhenUsed/>
   </w:style>
   <w:style w:type="table" w:default="1" w:styleId="a1">
@@ -6599,6 +8065,25 @@
       <w:color w:val="605E5C"/>
       <w:shd w:val="clear" w:color="auto" w:fill="E1DFDD"/>
     </w:rPr>
+  </w:style>
+  <w:style w:type="table" w:styleId="a9">
+    <w:name w:val="Table Grid"/>
+    <w:basedOn w:val="a1"/>
+    <w:uiPriority w:val="39"/>
+    <w:rsid w:val="00F3198A"/>
+    <w:pPr>
+      <w:spacing w:after="0" w:line="240" w:lineRule="auto"/>
+    </w:pPr>
+    <w:tblPr>
+      <w:tblBorders>
+        <w:top w:val="single" w:sz="4" w:space="0" w:color="auto"/>
+        <w:left w:val="single" w:sz="4" w:space="0" w:color="auto"/>
+        <w:bottom w:val="single" w:sz="4" w:space="0" w:color="auto"/>
+        <w:right w:val="single" w:sz="4" w:space="0" w:color="auto"/>
+        <w:insideH w:val="single" w:sz="4" w:space="0" w:color="auto"/>
+        <w:insideV w:val="single" w:sz="4" w:space="0" w:color="auto"/>
+      </w:tblBorders>
+    </w:tblPr>
   </w:style>
 </w:styles>
 </file>
@@ -7975,13 +9460,1072 @@
 </c:chartSpace>
 </file>
 
+<file path=word/charts/chart2.xml><?xml version="1.0" encoding="utf-8"?>
+<c:chartSpace xmlns:c="http://schemas.openxmlformats.org/drawingml/2006/chart" xmlns:a="http://schemas.openxmlformats.org/drawingml/2006/main" xmlns:r="http://schemas.openxmlformats.org/officeDocument/2006/relationships" xmlns:c16r2="http://schemas.microsoft.com/office/drawing/2015/06/chart">
+  <c:date1904 val="0"/>
+  <c:lang val="ko-KR"/>
+  <c:roundedCorners val="0"/>
+  <mc:AlternateContent xmlns:mc="http://schemas.openxmlformats.org/markup-compatibility/2006">
+    <mc:Choice xmlns:c14="http://schemas.microsoft.com/office/drawing/2007/8/2/chart" Requires="c14">
+      <c14:style val="104"/>
+    </mc:Choice>
+    <mc:Fallback>
+      <c:style val="4"/>
+    </mc:Fallback>
+  </mc:AlternateContent>
+  <c:chart>
+    <c:title>
+      <c:tx>
+        <c:rich>
+          <a:bodyPr rot="0" spcFirstLastPara="1" vertOverflow="ellipsis" vert="horz" wrap="square" anchor="ctr" anchorCtr="1"/>
+          <a:lstStyle/>
+          <a:p>
+            <a:pPr>
+              <a:defRPr sz="2200" b="0" i="0" u="none" strike="noStrike" kern="1200" cap="none" spc="0" normalizeH="0" baseline="0">
+                <a:solidFill>
+                  <a:schemeClr val="tx1">
+                    <a:lumMod val="65000"/>
+                    <a:lumOff val="35000"/>
+                  </a:schemeClr>
+                </a:solidFill>
+                <a:latin typeface="+mj-lt"/>
+                <a:ea typeface="+mj-ea"/>
+                <a:cs typeface="+mj-cs"/>
+              </a:defRPr>
+            </a:pPr>
+            <a:r>
+              <a:rPr lang="en-US" altLang="ko-KR" sz="2000" b="1" dirty="0">
+                <a:solidFill>
+                  <a:srgbClr val="2F161F"/>
+                </a:solidFill>
+                <a:latin typeface="Chaparral Pro Light" panose="02060403030505090203" pitchFamily="18" charset="0"/>
+              </a:rPr>
+              <a:t>V=7, E=952, K=7, </a:t>
+            </a:r>
+            <a:r>
+              <a:rPr lang="ko-KR" altLang="en-US" sz="2000" b="0" dirty="0">
+                <a:solidFill>
+                  <a:srgbClr val="2F161F"/>
+                </a:solidFill>
+                <a:latin typeface="Chaparral Pro Light" panose="02060403030505090203" pitchFamily="18" charset="0"/>
+                <a:ea typeface="문체부 쓰기 정체" panose="02030609000101010101" pitchFamily="17" charset="-127"/>
+              </a:rPr>
+              <a:t>실행시간 </a:t>
+            </a:r>
+            <a:r>
+              <a:rPr lang="en-US" altLang="ko-KR" sz="2000" b="0" dirty="0">
+                <a:solidFill>
+                  <a:srgbClr val="2F161F"/>
+                </a:solidFill>
+                <a:latin typeface="Chaparral Pro Light" panose="02060403030505090203" pitchFamily="18" charset="0"/>
+                <a:ea typeface="문체부 쓰기 정체" panose="02030609000101010101" pitchFamily="17" charset="-127"/>
+              </a:rPr>
+              <a:t>= 1</a:t>
+            </a:r>
+            <a:r>
+              <a:rPr lang="ko-KR" altLang="en-US" sz="2000" b="0" dirty="0">
+                <a:solidFill>
+                  <a:srgbClr val="2F161F"/>
+                </a:solidFill>
+                <a:latin typeface="Chaparral Pro Light" panose="02060403030505090203" pitchFamily="18" charset="0"/>
+                <a:ea typeface="문체부 쓰기 정체" panose="02030609000101010101" pitchFamily="17" charset="-127"/>
+              </a:rPr>
+              <a:t>초 이내</a:t>
+            </a:r>
+            <a:endParaRPr lang="en-US" sz="2000" b="0" dirty="0">
+              <a:solidFill>
+                <a:srgbClr val="2F161F"/>
+              </a:solidFill>
+              <a:latin typeface="Chaparral Pro Light" panose="02060403030505090203" pitchFamily="18" charset="0"/>
+              <a:ea typeface="문체부 쓰기 정체" panose="02030609000101010101" pitchFamily="17" charset="-127"/>
+            </a:endParaRPr>
+          </a:p>
+        </c:rich>
+      </c:tx>
+      <c:overlay val="0"/>
+      <c:spPr>
+        <a:noFill/>
+        <a:ln>
+          <a:noFill/>
+        </a:ln>
+        <a:effectLst/>
+      </c:spPr>
+      <c:txPr>
+        <a:bodyPr rot="0" spcFirstLastPara="1" vertOverflow="ellipsis" vert="horz" wrap="square" anchor="ctr" anchorCtr="1"/>
+        <a:lstStyle/>
+        <a:p>
+          <a:pPr>
+            <a:defRPr sz="2200" b="0" i="0" u="none" strike="noStrike" kern="1200" cap="none" spc="0" normalizeH="0" baseline="0">
+              <a:solidFill>
+                <a:schemeClr val="tx1">
+                  <a:lumMod val="65000"/>
+                  <a:lumOff val="35000"/>
+                </a:schemeClr>
+              </a:solidFill>
+              <a:latin typeface="+mj-lt"/>
+              <a:ea typeface="+mj-ea"/>
+              <a:cs typeface="+mj-cs"/>
+            </a:defRPr>
+          </a:pPr>
+          <a:endParaRPr lang="ko-KR"/>
+        </a:p>
+      </c:txPr>
+    </c:title>
+    <c:autoTitleDeleted val="0"/>
+    <c:plotArea>
+      <c:layout/>
+      <c:lineChart>
+        <c:grouping val="standard"/>
+        <c:varyColors val="0"/>
+        <c:ser>
+          <c:idx val="0"/>
+          <c:order val="0"/>
+          <c:tx>
+            <c:strRef>
+              <c:f>Sheet1!$B$1</c:f>
+              <c:strCache>
+                <c:ptCount val="1"/>
+                <c:pt idx="0">
+                  <c:v>Queen7_7</c:v>
+                </c:pt>
+              </c:strCache>
+            </c:strRef>
+          </c:tx>
+          <c:spPr>
+            <a:ln w="38100" cap="rnd">
+              <a:solidFill>
+                <a:schemeClr val="accent2"/>
+              </a:solidFill>
+              <a:round/>
+            </a:ln>
+            <a:effectLst/>
+          </c:spPr>
+          <c:marker>
+            <c:symbol val="none"/>
+          </c:marker>
+          <c:cat>
+            <c:numRef>
+              <c:f>Sheet1!$A$2:$A$58</c:f>
+              <c:numCache>
+                <c:formatCode>General</c:formatCode>
+                <c:ptCount val="57"/>
+              </c:numCache>
+            </c:numRef>
+          </c:cat>
+          <c:val>
+            <c:numRef>
+              <c:f>Sheet1!$B$2:$B$58</c:f>
+              <c:numCache>
+                <c:formatCode>General</c:formatCode>
+                <c:ptCount val="57"/>
+                <c:pt idx="0">
+                  <c:v>54</c:v>
+                </c:pt>
+                <c:pt idx="1">
+                  <c:v>44</c:v>
+                </c:pt>
+                <c:pt idx="2">
+                  <c:v>42</c:v>
+                </c:pt>
+                <c:pt idx="3">
+                  <c:v>38</c:v>
+                </c:pt>
+                <c:pt idx="4">
+                  <c:v>38</c:v>
+                </c:pt>
+                <c:pt idx="5">
+                  <c:v>36</c:v>
+                </c:pt>
+                <c:pt idx="6">
+                  <c:v>38</c:v>
+                </c:pt>
+                <c:pt idx="7">
+                  <c:v>38</c:v>
+                </c:pt>
+                <c:pt idx="8">
+                  <c:v>38</c:v>
+                </c:pt>
+                <c:pt idx="9">
+                  <c:v>38</c:v>
+                </c:pt>
+                <c:pt idx="10">
+                  <c:v>36</c:v>
+                </c:pt>
+                <c:pt idx="11">
+                  <c:v>40</c:v>
+                </c:pt>
+                <c:pt idx="12">
+                  <c:v>36</c:v>
+                </c:pt>
+                <c:pt idx="13">
+                  <c:v>36</c:v>
+                </c:pt>
+                <c:pt idx="14">
+                  <c:v>36</c:v>
+                </c:pt>
+                <c:pt idx="15">
+                  <c:v>36</c:v>
+                </c:pt>
+                <c:pt idx="16">
+                  <c:v>34</c:v>
+                </c:pt>
+                <c:pt idx="17">
+                  <c:v>34</c:v>
+                </c:pt>
+                <c:pt idx="18">
+                  <c:v>34</c:v>
+                </c:pt>
+                <c:pt idx="19">
+                  <c:v>34</c:v>
+                </c:pt>
+                <c:pt idx="20">
+                  <c:v>34</c:v>
+                </c:pt>
+                <c:pt idx="21">
+                  <c:v>34</c:v>
+                </c:pt>
+                <c:pt idx="22">
+                  <c:v>34</c:v>
+                </c:pt>
+                <c:pt idx="23">
+                  <c:v>30</c:v>
+                </c:pt>
+                <c:pt idx="24">
+                  <c:v>30</c:v>
+                </c:pt>
+                <c:pt idx="25">
+                  <c:v>30</c:v>
+                </c:pt>
+                <c:pt idx="26">
+                  <c:v>30</c:v>
+                </c:pt>
+                <c:pt idx="27">
+                  <c:v>30</c:v>
+                </c:pt>
+                <c:pt idx="28">
+                  <c:v>30</c:v>
+                </c:pt>
+                <c:pt idx="29">
+                  <c:v>32</c:v>
+                </c:pt>
+                <c:pt idx="30">
+                  <c:v>28</c:v>
+                </c:pt>
+                <c:pt idx="31">
+                  <c:v>26</c:v>
+                </c:pt>
+                <c:pt idx="32">
+                  <c:v>26</c:v>
+                </c:pt>
+                <c:pt idx="33">
+                  <c:v>26</c:v>
+                </c:pt>
+                <c:pt idx="34">
+                  <c:v>28</c:v>
+                </c:pt>
+                <c:pt idx="35">
+                  <c:v>24</c:v>
+                </c:pt>
+                <c:pt idx="36">
+                  <c:v>22</c:v>
+                </c:pt>
+                <c:pt idx="37">
+                  <c:v>24</c:v>
+                </c:pt>
+                <c:pt idx="38">
+                  <c:v>24</c:v>
+                </c:pt>
+                <c:pt idx="39">
+                  <c:v>24</c:v>
+                </c:pt>
+                <c:pt idx="40">
+                  <c:v>24</c:v>
+                </c:pt>
+                <c:pt idx="41">
+                  <c:v>16</c:v>
+                </c:pt>
+                <c:pt idx="42">
+                  <c:v>16</c:v>
+                </c:pt>
+                <c:pt idx="43">
+                  <c:v>16</c:v>
+                </c:pt>
+                <c:pt idx="44">
+                  <c:v>14</c:v>
+                </c:pt>
+                <c:pt idx="45">
+                  <c:v>14</c:v>
+                </c:pt>
+                <c:pt idx="46">
+                  <c:v>14</c:v>
+                </c:pt>
+                <c:pt idx="47">
+                  <c:v>14</c:v>
+                </c:pt>
+                <c:pt idx="48">
+                  <c:v>16</c:v>
+                </c:pt>
+                <c:pt idx="49">
+                  <c:v>12</c:v>
+                </c:pt>
+                <c:pt idx="50">
+                  <c:v>6</c:v>
+                </c:pt>
+                <c:pt idx="51">
+                  <c:v>6</c:v>
+                </c:pt>
+                <c:pt idx="52">
+                  <c:v>6</c:v>
+                </c:pt>
+                <c:pt idx="53">
+                  <c:v>6</c:v>
+                </c:pt>
+                <c:pt idx="54">
+                  <c:v>6</c:v>
+                </c:pt>
+                <c:pt idx="55">
+                  <c:v>6</c:v>
+                </c:pt>
+                <c:pt idx="56">
+                  <c:v>0</c:v>
+                </c:pt>
+              </c:numCache>
+            </c:numRef>
+          </c:val>
+          <c:smooth val="0"/>
+          <c:extLst>
+            <c:ext xmlns:c16="http://schemas.microsoft.com/office/drawing/2014/chart" uri="{C3380CC4-5D6E-409C-BE32-E72D297353CC}">
+              <c16:uniqueId val="{00000000-D99E-43DC-996D-3BF209AB1EEE}"/>
+            </c:ext>
+          </c:extLst>
+        </c:ser>
+        <c:dLbls>
+          <c:showLegendKey val="0"/>
+          <c:showVal val="0"/>
+          <c:showCatName val="0"/>
+          <c:showSerName val="0"/>
+          <c:showPercent val="0"/>
+          <c:showBubbleSize val="0"/>
+        </c:dLbls>
+        <c:smooth val="0"/>
+        <c:axId val="729924072"/>
+        <c:axId val="729922432"/>
+      </c:lineChart>
+      <c:catAx>
+        <c:axId val="729924072"/>
+        <c:scaling>
+          <c:orientation val="minMax"/>
+        </c:scaling>
+        <c:delete val="0"/>
+        <c:axPos val="b"/>
+        <c:numFmt formatCode="General" sourceLinked="1"/>
+        <c:majorTickMark val="none"/>
+        <c:minorTickMark val="none"/>
+        <c:tickLblPos val="nextTo"/>
+        <c:spPr>
+          <a:noFill/>
+          <a:ln w="9525" cap="flat" cmpd="sng" algn="ctr">
+            <a:solidFill>
+              <a:schemeClr val="tx1">
+                <a:lumMod val="15000"/>
+                <a:lumOff val="85000"/>
+              </a:schemeClr>
+            </a:solidFill>
+            <a:round/>
+          </a:ln>
+          <a:effectLst/>
+        </c:spPr>
+        <c:txPr>
+          <a:bodyPr rot="-60000000" spcFirstLastPara="1" vertOverflow="ellipsis" vert="horz" wrap="square" anchor="ctr" anchorCtr="1"/>
+          <a:lstStyle/>
+          <a:p>
+            <a:pPr>
+              <a:defRPr sz="1197" b="0" i="0" u="none" strike="noStrike" kern="1200" cap="none" spc="0" normalizeH="0" baseline="0">
+                <a:solidFill>
+                  <a:schemeClr val="tx1">
+                    <a:lumMod val="65000"/>
+                    <a:lumOff val="35000"/>
+                  </a:schemeClr>
+                </a:solidFill>
+                <a:latin typeface="+mn-lt"/>
+                <a:ea typeface="+mn-ea"/>
+                <a:cs typeface="+mn-cs"/>
+              </a:defRPr>
+            </a:pPr>
+            <a:endParaRPr lang="ko-KR"/>
+          </a:p>
+        </c:txPr>
+        <c:crossAx val="729922432"/>
+        <c:crosses val="autoZero"/>
+        <c:auto val="1"/>
+        <c:lblAlgn val="ctr"/>
+        <c:lblOffset val="100"/>
+        <c:noMultiLvlLbl val="0"/>
+      </c:catAx>
+      <c:valAx>
+        <c:axId val="729922432"/>
+        <c:scaling>
+          <c:orientation val="minMax"/>
+        </c:scaling>
+        <c:delete val="0"/>
+        <c:axPos val="l"/>
+        <c:majorGridlines>
+          <c:spPr>
+            <a:ln w="9525" cap="flat" cmpd="sng" algn="ctr">
+              <a:solidFill>
+                <a:schemeClr val="tx1">
+                  <a:lumMod val="15000"/>
+                  <a:lumOff val="85000"/>
+                </a:schemeClr>
+              </a:solidFill>
+              <a:round/>
+            </a:ln>
+            <a:effectLst/>
+          </c:spPr>
+        </c:majorGridlines>
+        <c:minorGridlines>
+          <c:spPr>
+            <a:ln w="9525" cap="flat" cmpd="sng" algn="ctr">
+              <a:solidFill>
+                <a:schemeClr val="tx1">
+                  <a:lumMod val="5000"/>
+                  <a:lumOff val="95000"/>
+                </a:schemeClr>
+              </a:solidFill>
+              <a:round/>
+            </a:ln>
+            <a:effectLst/>
+          </c:spPr>
+        </c:minorGridlines>
+        <c:numFmt formatCode="General" sourceLinked="1"/>
+        <c:majorTickMark val="none"/>
+        <c:minorTickMark val="none"/>
+        <c:tickLblPos val="nextTo"/>
+        <c:spPr>
+          <a:noFill/>
+          <a:ln>
+            <a:noFill/>
+          </a:ln>
+          <a:effectLst/>
+        </c:spPr>
+        <c:txPr>
+          <a:bodyPr rot="-60000000" spcFirstLastPara="1" vertOverflow="ellipsis" vert="horz" wrap="square" anchor="ctr" anchorCtr="1"/>
+          <a:lstStyle/>
+          <a:p>
+            <a:pPr>
+              <a:defRPr sz="1197" b="0" i="0" u="none" strike="noStrike" kern="1200" baseline="0">
+                <a:solidFill>
+                  <a:schemeClr val="tx1">
+                    <a:lumMod val="65000"/>
+                    <a:lumOff val="35000"/>
+                  </a:schemeClr>
+                </a:solidFill>
+                <a:latin typeface="+mn-lt"/>
+                <a:ea typeface="+mn-ea"/>
+                <a:cs typeface="+mn-cs"/>
+              </a:defRPr>
+            </a:pPr>
+            <a:endParaRPr lang="ko-KR"/>
+          </a:p>
+        </c:txPr>
+        <c:crossAx val="729924072"/>
+        <c:crosses val="autoZero"/>
+        <c:crossBetween val="between"/>
+      </c:valAx>
+      <c:spPr>
+        <a:noFill/>
+        <a:ln>
+          <a:noFill/>
+        </a:ln>
+        <a:effectLst/>
+      </c:spPr>
+    </c:plotArea>
+    <c:legend>
+      <c:legendPos val="t"/>
+      <c:overlay val="0"/>
+      <c:spPr>
+        <a:noFill/>
+        <a:ln>
+          <a:noFill/>
+        </a:ln>
+        <a:effectLst/>
+      </c:spPr>
+      <c:txPr>
+        <a:bodyPr rot="0" spcFirstLastPara="1" vertOverflow="ellipsis" vert="horz" wrap="square" anchor="ctr" anchorCtr="1"/>
+        <a:lstStyle/>
+        <a:p>
+          <a:pPr>
+            <a:defRPr sz="1197" b="0" i="0" u="none" strike="noStrike" kern="1200" baseline="0">
+              <a:solidFill>
+                <a:schemeClr val="tx1">
+                  <a:lumMod val="65000"/>
+                  <a:lumOff val="35000"/>
+                </a:schemeClr>
+              </a:solidFill>
+              <a:latin typeface="+mn-lt"/>
+              <a:ea typeface="+mn-ea"/>
+              <a:cs typeface="+mn-cs"/>
+            </a:defRPr>
+          </a:pPr>
+          <a:endParaRPr lang="ko-KR"/>
+        </a:p>
+      </c:txPr>
+    </c:legend>
+    <c:plotVisOnly val="1"/>
+    <c:dispBlanksAs val="gap"/>
+    <c:extLst>
+      <c:ext xmlns:c16r3="http://schemas.microsoft.com/office/drawing/2017/03/chart" uri="{56B9EC1D-385E-4148-901F-78D8002777C0}">
+        <c16r3:dataDisplayOptions16>
+          <c16r3:dispNaAsBlank val="1"/>
+        </c16r3:dataDisplayOptions16>
+      </c:ext>
+    </c:extLst>
+    <c:showDLblsOverMax val="0"/>
+  </c:chart>
+  <c:spPr>
+    <a:solidFill>
+      <a:schemeClr val="bg1"/>
+    </a:solidFill>
+    <a:ln w="9525" cap="flat" cmpd="sng" algn="ctr">
+      <a:solidFill>
+        <a:schemeClr val="tx1">
+          <a:lumMod val="15000"/>
+          <a:lumOff val="85000"/>
+        </a:schemeClr>
+      </a:solidFill>
+      <a:round/>
+    </a:ln>
+    <a:effectLst/>
+  </c:spPr>
+  <c:txPr>
+    <a:bodyPr/>
+    <a:lstStyle/>
+    <a:p>
+      <a:pPr>
+        <a:defRPr/>
+      </a:pPr>
+      <a:endParaRPr lang="ko-KR"/>
+    </a:p>
+  </c:txPr>
+  <c:externalData r:id="rId3">
+    <c:autoUpdate val="0"/>
+  </c:externalData>
+</c:chartSpace>
+</file>
+
 <file path=word/charts/colors1.xml><?xml version="1.0" encoding="utf-8"?>
 <cs:colorStyle xmlns:cs="http://schemas.microsoft.com/office/drawing/2012/chartStyle" xmlns:a="http://schemas.openxmlformats.org/drawingml/2006/main" meth="withinLinearReversed" id="22">
   <a:schemeClr val="accent2"/>
 </cs:colorStyle>
 </file>
 
+<file path=word/charts/colors2.xml><?xml version="1.0" encoding="utf-8"?>
+<cs:colorStyle xmlns:cs="http://schemas.microsoft.com/office/drawing/2012/chartStyle" xmlns:a="http://schemas.openxmlformats.org/drawingml/2006/main" meth="withinLinearReversed" id="22">
+  <a:schemeClr val="accent2"/>
+</cs:colorStyle>
+</file>
+
 <file path=word/charts/style1.xml><?xml version="1.0" encoding="utf-8"?>
+<cs:chartStyle xmlns:cs="http://schemas.microsoft.com/office/drawing/2012/chartStyle" xmlns:a="http://schemas.openxmlformats.org/drawingml/2006/main" id="235">
+  <cs:axisTitle>
+    <cs:lnRef idx="0"/>
+    <cs:fillRef idx="0"/>
+    <cs:effectRef idx="0"/>
+    <cs:fontRef idx="minor">
+      <a:schemeClr val="tx1">
+        <a:lumMod val="65000"/>
+        <a:lumOff val="35000"/>
+      </a:schemeClr>
+    </cs:fontRef>
+    <cs:defRPr sz="1197" kern="1200" cap="all"/>
+  </cs:axisTitle>
+  <cs:categoryAxis>
+    <cs:lnRef idx="0"/>
+    <cs:fillRef idx="0"/>
+    <cs:effectRef idx="0"/>
+    <cs:fontRef idx="minor">
+      <a:schemeClr val="tx1">
+        <a:lumMod val="65000"/>
+        <a:lumOff val="35000"/>
+      </a:schemeClr>
+    </cs:fontRef>
+    <cs:spPr>
+      <a:ln w="9525" cap="flat" cmpd="sng" algn="ctr">
+        <a:solidFill>
+          <a:schemeClr val="tx1">
+            <a:lumMod val="15000"/>
+            <a:lumOff val="85000"/>
+          </a:schemeClr>
+        </a:solidFill>
+        <a:round/>
+      </a:ln>
+    </cs:spPr>
+    <cs:defRPr sz="1197" b="0" kern="1200" cap="none" spc="0" normalizeH="0" baseline="0"/>
+  </cs:categoryAxis>
+  <cs:chartArea mods="allowNoFillOverride allowNoLineOverride">
+    <cs:lnRef idx="0"/>
+    <cs:fillRef idx="0"/>
+    <cs:effectRef idx="0"/>
+    <cs:fontRef idx="minor">
+      <a:schemeClr val="dk1"/>
+    </cs:fontRef>
+    <cs:spPr>
+      <a:solidFill>
+        <a:schemeClr val="bg1"/>
+      </a:solidFill>
+      <a:ln w="9525" cap="flat" cmpd="sng" algn="ctr">
+        <a:solidFill>
+          <a:schemeClr val="tx1">
+            <a:lumMod val="15000"/>
+            <a:lumOff val="85000"/>
+          </a:schemeClr>
+        </a:solidFill>
+        <a:round/>
+      </a:ln>
+    </cs:spPr>
+    <cs:defRPr sz="1197" kern="1200"/>
+  </cs:chartArea>
+  <cs:dataLabel>
+    <cs:lnRef idx="0"/>
+    <cs:fillRef idx="0"/>
+    <cs:effectRef idx="0"/>
+    <cs:fontRef idx="minor">
+      <a:schemeClr val="tx1">
+        <a:lumMod val="75000"/>
+        <a:lumOff val="25000"/>
+      </a:schemeClr>
+    </cs:fontRef>
+    <cs:defRPr sz="1197" kern="1200"/>
+  </cs:dataLabel>
+  <cs:dataLabelCallout>
+    <cs:lnRef idx="0"/>
+    <cs:fillRef idx="0"/>
+    <cs:effectRef idx="0"/>
+    <cs:fontRef idx="minor">
+      <a:schemeClr val="dk1">
+        <a:lumMod val="75000"/>
+        <a:lumOff val="25000"/>
+      </a:schemeClr>
+    </cs:fontRef>
+    <cs:spPr>
+      <a:solidFill>
+        <a:schemeClr val="dk1">
+          <a:lumMod val="15000"/>
+          <a:lumOff val="85000"/>
+        </a:schemeClr>
+      </a:solidFill>
+    </cs:spPr>
+    <cs:defRPr sz="1197" kern="1200"/>
+    <cs:bodyPr rot="0" spcFirstLastPara="1" vertOverflow="clip" horzOverflow="clip" vert="horz" wrap="square" lIns="36576" tIns="18288" rIns="36576" bIns="18288" anchor="ctr" anchorCtr="1">
+      <a:spAutoFit/>
+    </cs:bodyPr>
+  </cs:dataLabelCallout>
+  <cs:dataPoint>
+    <cs:lnRef idx="0"/>
+    <cs:fillRef idx="0">
+      <cs:styleClr val="auto"/>
+    </cs:fillRef>
+    <cs:effectRef idx="0"/>
+    <cs:fontRef idx="minor">
+      <a:schemeClr val="dk1"/>
+    </cs:fontRef>
+    <cs:spPr>
+      <a:solidFill>
+        <a:schemeClr val="phClr"/>
+      </a:solidFill>
+    </cs:spPr>
+  </cs:dataPoint>
+  <cs:dataPoint3D>
+    <cs:lnRef idx="0"/>
+    <cs:fillRef idx="0">
+      <cs:styleClr val="auto"/>
+    </cs:fillRef>
+    <cs:effectRef idx="0"/>
+    <cs:fontRef idx="minor">
+      <a:schemeClr val="dk1"/>
+    </cs:fontRef>
+    <cs:spPr>
+      <a:solidFill>
+        <a:schemeClr val="phClr"/>
+      </a:solidFill>
+    </cs:spPr>
+  </cs:dataPoint3D>
+  <cs:dataPointLine>
+    <cs:lnRef idx="0">
+      <cs:styleClr val="auto"/>
+    </cs:lnRef>
+    <cs:fillRef idx="0"/>
+    <cs:effectRef idx="0"/>
+    <cs:fontRef idx="minor">
+      <a:schemeClr val="dk1"/>
+    </cs:fontRef>
+    <cs:spPr>
+      <a:ln w="38100" cap="rnd">
+        <a:solidFill>
+          <a:schemeClr val="phClr"/>
+        </a:solidFill>
+        <a:round/>
+      </a:ln>
+    </cs:spPr>
+  </cs:dataPointLine>
+  <cs:dataPointMarker>
+    <cs:lnRef idx="0"/>
+    <cs:fillRef idx="0">
+      <cs:styleClr val="auto"/>
+    </cs:fillRef>
+    <cs:effectRef idx="0"/>
+    <cs:fontRef idx="minor">
+      <a:schemeClr val="dk1"/>
+    </cs:fontRef>
+    <cs:spPr>
+      <a:solidFill>
+        <a:schemeClr val="phClr"/>
+      </a:solidFill>
+    </cs:spPr>
+  </cs:dataPointMarker>
+  <cs:dataPointMarkerLayout symbol="circle" size="8"/>
+  <cs:dataPointWireframe>
+    <cs:lnRef idx="0">
+      <cs:styleClr val="auto"/>
+    </cs:lnRef>
+    <cs:fillRef idx="0"/>
+    <cs:effectRef idx="0"/>
+    <cs:fontRef idx="minor">
+      <a:schemeClr val="dk1"/>
+    </cs:fontRef>
+    <cs:spPr>
+      <a:ln w="9525" cap="rnd">
+        <a:solidFill>
+          <a:schemeClr val="phClr"/>
+        </a:solidFill>
+        <a:round/>
+      </a:ln>
+    </cs:spPr>
+  </cs:dataPointWireframe>
+  <cs:dataTable>
+    <cs:lnRef idx="0"/>
+    <cs:fillRef idx="0"/>
+    <cs:effectRef idx="0"/>
+    <cs:fontRef idx="minor">
+      <a:schemeClr val="tx1">
+        <a:lumMod val="65000"/>
+        <a:lumOff val="35000"/>
+      </a:schemeClr>
+    </cs:fontRef>
+    <cs:spPr>
+      <a:ln w="9525">
+        <a:solidFill>
+          <a:schemeClr val="tx1">
+            <a:lumMod val="15000"/>
+            <a:lumOff val="85000"/>
+          </a:schemeClr>
+        </a:solidFill>
+      </a:ln>
+    </cs:spPr>
+    <cs:defRPr sz="1197" kern="1200"/>
+  </cs:dataTable>
+  <cs:downBar>
+    <cs:lnRef idx="0"/>
+    <cs:fillRef idx="0"/>
+    <cs:effectRef idx="0"/>
+    <cs:fontRef idx="minor">
+      <a:schemeClr val="dk1"/>
+    </cs:fontRef>
+    <cs:spPr>
+      <a:solidFill>
+        <a:schemeClr val="dk1">
+          <a:lumMod val="75000"/>
+          <a:lumOff val="25000"/>
+        </a:schemeClr>
+      </a:solidFill>
+      <a:ln w="9525">
+        <a:solidFill>
+          <a:schemeClr val="tx1">
+            <a:lumMod val="50000"/>
+            <a:lumOff val="50000"/>
+          </a:schemeClr>
+        </a:solidFill>
+      </a:ln>
+    </cs:spPr>
+  </cs:downBar>
+  <cs:dropLine>
+    <cs:lnRef idx="0"/>
+    <cs:fillRef idx="0"/>
+    <cs:effectRef idx="0"/>
+    <cs:fontRef idx="minor">
+      <a:schemeClr val="dk1"/>
+    </cs:fontRef>
+    <cs:spPr>
+      <a:ln w="9525">
+        <a:solidFill>
+          <a:schemeClr val="tx1">
+            <a:lumMod val="50000"/>
+            <a:lumOff val="50000"/>
+          </a:schemeClr>
+        </a:solidFill>
+        <a:prstDash val="dash"/>
+      </a:ln>
+    </cs:spPr>
+  </cs:dropLine>
+  <cs:errorBar>
+    <cs:lnRef idx="0"/>
+    <cs:fillRef idx="0"/>
+    <cs:effectRef idx="0"/>
+    <cs:fontRef idx="minor">
+      <a:schemeClr val="dk1"/>
+    </cs:fontRef>
+    <cs:spPr>
+      <a:ln w="9525">
+        <a:solidFill>
+          <a:schemeClr val="tx1">
+            <a:lumMod val="50000"/>
+            <a:lumOff val="50000"/>
+          </a:schemeClr>
+        </a:solidFill>
+        <a:round/>
+      </a:ln>
+    </cs:spPr>
+  </cs:errorBar>
+  <cs:floor>
+    <cs:lnRef idx="0"/>
+    <cs:fillRef idx="0"/>
+    <cs:effectRef idx="0"/>
+    <cs:fontRef idx="minor">
+      <a:schemeClr val="dk1"/>
+    </cs:fontRef>
+  </cs:floor>
+  <cs:gridlineMajor>
+    <cs:lnRef idx="0"/>
+    <cs:fillRef idx="0"/>
+    <cs:effectRef idx="0"/>
+    <cs:fontRef idx="minor">
+      <a:schemeClr val="dk1"/>
+    </cs:fontRef>
+    <cs:spPr>
+      <a:ln w="9525" cap="flat" cmpd="sng" algn="ctr">
+        <a:solidFill>
+          <a:schemeClr val="tx1">
+            <a:lumMod val="15000"/>
+            <a:lumOff val="85000"/>
+          </a:schemeClr>
+        </a:solidFill>
+        <a:round/>
+      </a:ln>
+    </cs:spPr>
+  </cs:gridlineMajor>
+  <cs:gridlineMinor>
+    <cs:lnRef idx="0"/>
+    <cs:fillRef idx="0"/>
+    <cs:effectRef idx="0"/>
+    <cs:fontRef idx="minor">
+      <a:schemeClr val="dk1"/>
+    </cs:fontRef>
+    <cs:spPr>
+      <a:ln w="9525" cap="flat" cmpd="sng" algn="ctr">
+        <a:solidFill>
+          <a:schemeClr val="tx1">
+            <a:lumMod val="5000"/>
+            <a:lumOff val="95000"/>
+          </a:schemeClr>
+        </a:solidFill>
+        <a:round/>
+      </a:ln>
+    </cs:spPr>
+  </cs:gridlineMinor>
+  <cs:hiLoLine>
+    <cs:lnRef idx="0"/>
+    <cs:fillRef idx="0"/>
+    <cs:effectRef idx="0"/>
+    <cs:fontRef idx="minor">
+      <a:schemeClr val="dk1"/>
+    </cs:fontRef>
+    <cs:spPr>
+      <a:ln w="9525">
+        <a:solidFill>
+          <a:schemeClr val="tx1">
+            <a:lumMod val="50000"/>
+            <a:lumOff val="50000"/>
+          </a:schemeClr>
+        </a:solidFill>
+        <a:prstDash val="dash"/>
+      </a:ln>
+    </cs:spPr>
+  </cs:hiLoLine>
+  <cs:leaderLine>
+    <cs:lnRef idx="0"/>
+    <cs:fillRef idx="0"/>
+    <cs:effectRef idx="0"/>
+    <cs:fontRef idx="minor">
+      <a:schemeClr val="dk1"/>
+    </cs:fontRef>
+    <cs:spPr>
+      <a:ln w="9525">
+        <a:solidFill>
+          <a:schemeClr val="tx1">
+            <a:lumMod val="35000"/>
+            <a:lumOff val="65000"/>
+          </a:schemeClr>
+        </a:solidFill>
+      </a:ln>
+    </cs:spPr>
+  </cs:leaderLine>
+  <cs:legend>
+    <cs:lnRef idx="0"/>
+    <cs:fillRef idx="0"/>
+    <cs:effectRef idx="0"/>
+    <cs:fontRef idx="minor">
+      <a:schemeClr val="tx1">
+        <a:lumMod val="65000"/>
+        <a:lumOff val="35000"/>
+      </a:schemeClr>
+    </cs:fontRef>
+    <cs:defRPr sz="1197" kern="1200"/>
+  </cs:legend>
+  <cs:plotArea mods="allowNoFillOverride allowNoLineOverride">
+    <cs:lnRef idx="0"/>
+    <cs:fillRef idx="0"/>
+    <cs:effectRef idx="0"/>
+    <cs:fontRef idx="minor">
+      <a:schemeClr val="dk1"/>
+    </cs:fontRef>
+  </cs:plotArea>
+  <cs:plotArea3D mods="allowNoFillOverride allowNoLineOverride">
+    <cs:lnRef idx="0"/>
+    <cs:fillRef idx="0"/>
+    <cs:effectRef idx="0"/>
+    <cs:fontRef idx="minor">
+      <a:schemeClr val="dk1"/>
+    </cs:fontRef>
+  </cs:plotArea3D>
+  <cs:seriesAxis>
+    <cs:lnRef idx="0"/>
+    <cs:fillRef idx="0"/>
+    <cs:effectRef idx="0"/>
+    <cs:fontRef idx="minor">
+      <a:schemeClr val="tx1">
+        <a:lumMod val="65000"/>
+        <a:lumOff val="35000"/>
+      </a:schemeClr>
+    </cs:fontRef>
+    <cs:spPr>
+      <a:ln w="9525" cap="flat" cmpd="sng" algn="ctr">
+        <a:solidFill>
+          <a:schemeClr val="tx1">
+            <a:lumMod val="15000"/>
+            <a:lumOff val="85000"/>
+          </a:schemeClr>
+        </a:solidFill>
+        <a:round/>
+      </a:ln>
+    </cs:spPr>
+    <cs:defRPr sz="1197" kern="1200"/>
+  </cs:seriesAxis>
+  <cs:seriesLine>
+    <cs:lnRef idx="0"/>
+    <cs:fillRef idx="0"/>
+    <cs:effectRef idx="0"/>
+    <cs:fontRef idx="minor">
+      <a:schemeClr val="dk1"/>
+    </cs:fontRef>
+    <cs:spPr>
+      <a:ln w="9525">
+        <a:solidFill>
+          <a:schemeClr val="tx1">
+            <a:lumMod val="35000"/>
+            <a:lumOff val="65000"/>
+          </a:schemeClr>
+        </a:solidFill>
+        <a:round/>
+      </a:ln>
+    </cs:spPr>
+  </cs:seriesLine>
+  <cs:title>
+    <cs:lnRef idx="0"/>
+    <cs:fillRef idx="0"/>
+    <cs:effectRef idx="0"/>
+    <cs:fontRef idx="major">
+      <a:schemeClr val="tx1">
+        <a:lumMod val="65000"/>
+        <a:lumOff val="35000"/>
+      </a:schemeClr>
+    </cs:fontRef>
+    <cs:defRPr sz="2200" b="0" kern="1200" cap="none" spc="0" normalizeH="0" baseline="0"/>
+  </cs:title>
+  <cs:trendline>
+    <cs:lnRef idx="0">
+      <cs:styleClr val="auto"/>
+    </cs:lnRef>
+    <cs:fillRef idx="0"/>
+    <cs:effectRef idx="0"/>
+    <cs:fontRef idx="minor">
+      <a:schemeClr val="dk1"/>
+    </cs:fontRef>
+    <cs:spPr>
+      <a:ln w="19050" cap="rnd">
+        <a:solidFill>
+          <a:schemeClr val="phClr"/>
+        </a:solidFill>
+        <a:round/>
+      </a:ln>
+    </cs:spPr>
+  </cs:trendline>
+  <cs:trendlineLabel>
+    <cs:lnRef idx="0"/>
+    <cs:fillRef idx="0"/>
+    <cs:effectRef idx="0"/>
+    <cs:fontRef idx="minor">
+      <a:schemeClr val="tx1">
+        <a:lumMod val="65000"/>
+        <a:lumOff val="35000"/>
+      </a:schemeClr>
+    </cs:fontRef>
+    <cs:defRPr sz="1197" kern="1200"/>
+  </cs:trendlineLabel>
+  <cs:upBar>
+    <cs:lnRef idx="0"/>
+    <cs:fillRef idx="0"/>
+    <cs:effectRef idx="0"/>
+    <cs:fontRef idx="minor">
+      <a:schemeClr val="dk1"/>
+    </cs:fontRef>
+    <cs:spPr>
+      <a:solidFill>
+        <a:schemeClr val="lt1"/>
+      </a:solidFill>
+      <a:ln w="9525">
+        <a:solidFill>
+          <a:schemeClr val="tx1">
+            <a:lumMod val="50000"/>
+            <a:lumOff val="50000"/>
+          </a:schemeClr>
+        </a:solidFill>
+      </a:ln>
+    </cs:spPr>
+  </cs:upBar>
+  <cs:valueAxis>
+    <cs:lnRef idx="0"/>
+    <cs:fillRef idx="0"/>
+    <cs:effectRef idx="0"/>
+    <cs:fontRef idx="minor">
+      <a:schemeClr val="tx1">
+        <a:lumMod val="65000"/>
+        <a:lumOff val="35000"/>
+      </a:schemeClr>
+    </cs:fontRef>
+    <cs:defRPr sz="1197" kern="1200"/>
+  </cs:valueAxis>
+  <cs:wall>
+    <cs:lnRef idx="0"/>
+    <cs:fillRef idx="0"/>
+    <cs:effectRef idx="0"/>
+    <cs:fontRef idx="minor">
+      <a:schemeClr val="dk1"/>
+    </cs:fontRef>
+  </cs:wall>
+</cs:chartStyle>
+</file>
+
+<file path=word/charts/style2.xml><?xml version="1.0" encoding="utf-8"?>
 <cs:chartStyle xmlns:cs="http://schemas.microsoft.com/office/drawing/2012/chartStyle" xmlns:a="http://schemas.openxmlformats.org/drawingml/2006/main" id="235">
   <cs:axisTitle>
     <cs:lnRef idx="0"/>

--- a/정올반 프젝.docx
+++ b/정올반 프젝.docx
@@ -39,19 +39,17 @@
           <w:sz w:val="44"/>
           <w:szCs w:val="44"/>
         </w:rPr>
-        <w:t>유전 알고리즘을 이용한</w:t>
-      </w:r>
-    </w:p>
-    <w:p>
-      <w:pPr>
-        <w:jc w:val="center"/>
-        <w:rPr>
-          <w:rFonts w:ascii="HY신명조" w:eastAsia="HY신명조"/>
+        <w:t>유전 알고리즘</w:t>
+      </w:r>
+      <w:r>
+        <w:rPr>
+          <w:rFonts w:ascii="HY신명조" w:eastAsia="HY신명조" w:hint="eastAsia"/>
           <w:b/>
           <w:sz w:val="44"/>
           <w:szCs w:val="44"/>
         </w:rPr>
-      </w:pPr>
+        <w:t>과 지역 최적화를</w:t>
+      </w:r>
       <w:r>
         <w:rPr>
           <w:rFonts w:ascii="HY신명조" w:eastAsia="HY신명조" w:hint="eastAsia"/>
@@ -59,17 +57,19 @@
           <w:sz w:val="44"/>
           <w:szCs w:val="44"/>
         </w:rPr>
-        <w:t>그래프 컬러링 문제</w:t>
-      </w:r>
-      <w:r>
-        <w:rPr>
-          <w:rFonts w:ascii="HY신명조" w:eastAsia="HY신명조" w:hint="eastAsia"/>
+        <w:t xml:space="preserve"> 이용한</w:t>
+      </w:r>
+    </w:p>
+    <w:p>
+      <w:pPr>
+        <w:jc w:val="center"/>
+        <w:rPr>
+          <w:rFonts w:ascii="HY신명조" w:eastAsia="HY신명조"/>
           <w:b/>
           <w:sz w:val="44"/>
           <w:szCs w:val="44"/>
         </w:rPr>
-        <w:t>의 효율적</w:t>
-      </w:r>
+      </w:pPr>
       <w:r>
         <w:rPr>
           <w:rFonts w:ascii="HY신명조" w:eastAsia="HY신명조" w:hint="eastAsia"/>
@@ -77,6 +77,24 @@
           <w:sz w:val="44"/>
           <w:szCs w:val="44"/>
         </w:rPr>
+        <w:t>그래프 컬러링 문제</w:t>
+      </w:r>
+      <w:r>
+        <w:rPr>
+          <w:rFonts w:ascii="HY신명조" w:eastAsia="HY신명조" w:hint="eastAsia"/>
+          <w:b/>
+          <w:sz w:val="44"/>
+          <w:szCs w:val="44"/>
+        </w:rPr>
+        <w:t>의 효율적</w:t>
+      </w:r>
+      <w:r>
+        <w:rPr>
+          <w:rFonts w:ascii="HY신명조" w:eastAsia="HY신명조" w:hint="eastAsia"/>
+          <w:b/>
+          <w:sz w:val="44"/>
+          <w:szCs w:val="44"/>
+        </w:rPr>
         <w:t xml:space="preserve"> 해결</w:t>
       </w:r>
     </w:p>
@@ -179,6 +197,33 @@
         </w:rPr>
         <w:t>using Genetic Algorithm</w:t>
       </w:r>
+      <w:r>
+        <w:rPr>
+          <w:rFonts w:ascii="HY신명조" w:eastAsia="HY신명조"/>
+          <w:b/>
+          <w:sz w:val="32"/>
+          <w:szCs w:val="32"/>
+        </w:rPr>
+        <w:t xml:space="preserve"> </w:t>
+      </w:r>
+      <w:r>
+        <w:rPr>
+          <w:rFonts w:ascii="HY신명조" w:eastAsia="HY신명조" w:hint="eastAsia"/>
+          <w:b/>
+          <w:sz w:val="32"/>
+          <w:szCs w:val="32"/>
+        </w:rPr>
+        <w:t>a</w:t>
+      </w:r>
+      <w:r>
+        <w:rPr>
+          <w:rFonts w:ascii="HY신명조" w:eastAsia="HY신명조"/>
+          <w:b/>
+          <w:sz w:val="32"/>
+          <w:szCs w:val="32"/>
+        </w:rPr>
+        <w:t>nd Local Optimize</w:t>
+      </w:r>
     </w:p>
     <w:p>
       <w:pPr>
@@ -257,7 +302,7 @@
           <w:sz w:val="32"/>
           <w:szCs w:val="32"/>
         </w:rPr>
-        <w:t>1</w:t>
+        <w:t>2</w:t>
       </w:r>
       <w:r>
         <w:rPr>
@@ -275,7 +320,16 @@
           <w:sz w:val="32"/>
           <w:szCs w:val="32"/>
         </w:rPr>
-        <w:t>28</w:t>
+        <w:t>0</w:t>
+      </w:r>
+      <w:r>
+        <w:rPr>
+          <w:rFonts w:ascii="HY신명조" w:eastAsia="HY신명조"/>
+          <w:b/>
+          <w:sz w:val="32"/>
+          <w:szCs w:val="32"/>
+        </w:rPr>
+        <w:t>8</w:t>
       </w:r>
       <w:r>
         <w:rPr>
@@ -545,7 +599,23 @@
           <w:sz w:val="22"/>
           <w:szCs w:val="32"/>
         </w:rPr>
-        <w:t xml:space="preserve"> 프로젝트에서는 비교적 간단하면서도 대부분의 경우에 대해 최적해에 가까운 답을 구해주는 유전 알고리즘을 이용하여 그래프 컬러링 문제를 해결하고자 한다.</w:t>
+        <w:t xml:space="preserve"> 프로젝트에서는 비교적 간단하면서도 대부분의 경우에 대해 최적해에 가까운 답을 구해주는 유전 알고리즘</w:t>
+      </w:r>
+      <w:r>
+        <w:rPr>
+          <w:rFonts w:ascii="HY신명조" w:eastAsia="HY신명조" w:hint="eastAsia"/>
+          <w:sz w:val="22"/>
+          <w:szCs w:val="32"/>
+        </w:rPr>
+        <w:t>과 지역 최적화 기법</w:t>
+      </w:r>
+      <w:r>
+        <w:rPr>
+          <w:rFonts w:ascii="HY신명조" w:eastAsia="HY신명조"/>
+          <w:sz w:val="22"/>
+          <w:szCs w:val="32"/>
+        </w:rPr>
+        <w:t xml:space="preserve"> 이용하여 그래프 컬러링 문제를 해결하고자 한다.</w:t>
       </w:r>
     </w:p>
     <w:p>
@@ -699,6 +769,30 @@
           <w:szCs w:val="32"/>
         </w:rPr>
         <w:t>군</w:t>
+      </w:r>
+      <w:r>
+        <w:rPr>
+          <w:rFonts w:ascii="HY신명조" w:eastAsia="HY신명조" w:hint="eastAsia"/>
+          <w:sz w:val="22"/>
+          <w:szCs w:val="32"/>
+        </w:rPr>
+        <w:t>,</w:t>
+      </w:r>
+      <w:r>
+        <w:rPr>
+          <w:rFonts w:ascii="HY신명조" w:eastAsia="HY신명조"/>
+          <w:sz w:val="22"/>
+          <w:szCs w:val="32"/>
+        </w:rPr>
+        <w:t xml:space="preserve"> </w:t>
+      </w:r>
+      <w:r>
+        <w:rPr>
+          <w:rFonts w:ascii="HY신명조" w:eastAsia="HY신명조" w:hint="eastAsia"/>
+          <w:sz w:val="22"/>
+          <w:szCs w:val="32"/>
+        </w:rPr>
+        <w:t>지역 최적화</w:t>
       </w:r>
     </w:p>
     <w:p>
@@ -780,6 +874,8 @@
         </w:rPr>
         <w:br w:type="page"/>
       </w:r>
+      <w:bookmarkStart w:id="0" w:name="_GoBack"/>
+      <w:bookmarkEnd w:id="0"/>
     </w:p>
     <w:p>
       <w:pPr>
@@ -1899,7 +1995,7 @@
       <w:pPr>
         <w:jc w:val="right"/>
         <w:rPr>
-          <w:rFonts w:ascii="HY신명조" w:eastAsia="HY신명조" w:hint="eastAsia"/>
+          <w:rFonts w:ascii="HY신명조" w:eastAsia="HY신명조"/>
           <w:sz w:val="22"/>
           <w:szCs w:val="32"/>
         </w:rPr>
@@ -1993,8 +2089,6 @@
           <w:szCs w:val="32"/>
         </w:rPr>
       </w:pPr>
-      <w:bookmarkStart w:id="0" w:name="_GoBack"/>
-      <w:bookmarkEnd w:id="0"/>
     </w:p>
     <w:p>
       <w:pPr>
@@ -5515,7 +5609,7 @@
     <w:p>
       <w:pPr>
         <w:rPr>
-          <w:rFonts w:ascii="HY신명조" w:eastAsia="HY신명조" w:hint="eastAsia"/>
+          <w:rFonts w:ascii="HY신명조" w:eastAsia="HY신명조"/>
           <w:b/>
           <w:sz w:val="28"/>
           <w:szCs w:val="32"/>
@@ -6064,7 +6158,7 @@
           <w:p>
             <w:pPr>
               <w:rPr>
-                <w:rFonts w:ascii="HY신명조" w:eastAsia="HY신명조" w:hint="eastAsia"/>
+                <w:rFonts w:ascii="HY신명조" w:eastAsia="HY신명조"/>
                 <w:sz w:val="28"/>
                 <w:szCs w:val="32"/>
               </w:rPr>
@@ -6098,7 +6192,7 @@
           <w:p>
             <w:pPr>
               <w:rPr>
-                <w:rFonts w:ascii="HY신명조" w:eastAsia="HY신명조" w:hint="eastAsia"/>
+                <w:rFonts w:ascii="HY신명조" w:eastAsia="HY신명조"/>
                 <w:sz w:val="28"/>
                 <w:szCs w:val="32"/>
               </w:rPr>
@@ -6143,7 +6237,7 @@
           <w:p>
             <w:pPr>
               <w:rPr>
-                <w:rFonts w:ascii="HY신명조" w:eastAsia="HY신명조" w:hint="eastAsia"/>
+                <w:rFonts w:ascii="HY신명조" w:eastAsia="HY신명조"/>
                 <w:sz w:val="22"/>
                 <w:szCs w:val="32"/>
               </w:rPr>
@@ -6476,15 +6570,7 @@
           <w:sz w:val="22"/>
           <w:szCs w:val="32"/>
         </w:rPr>
-        <w:t xml:space="preserve">데이터셋에서 </w:t>
-      </w:r>
-      <w:r>
-        <w:rPr>
-          <w:rFonts w:ascii="HY신명조" w:eastAsia="HY신명조" w:hint="eastAsia"/>
-          <w:sz w:val="22"/>
-          <w:szCs w:val="32"/>
-        </w:rPr>
-        <w:t xml:space="preserve">알려진 </w:t>
+        <w:t xml:space="preserve">데이터셋에서 알려진 </w:t>
       </w:r>
       <w:r>
         <w:rPr>
@@ -6523,7 +6609,7 @@
       <w:pPr>
         <w:ind w:firstLineChars="100" w:firstLine="220"/>
         <w:rPr>
-          <w:rFonts w:ascii="HY신명조" w:eastAsia="HY신명조" w:hint="eastAsia"/>
+          <w:rFonts w:ascii="HY신명조" w:eastAsia="HY신명조"/>
           <w:sz w:val="22"/>
           <w:szCs w:val="32"/>
         </w:rPr>
@@ -6533,14 +6619,15 @@
       <w:pPr>
         <w:ind w:firstLineChars="100" w:firstLine="220"/>
         <w:rPr>
-          <w:rFonts w:ascii="HY신명조" w:eastAsia="HY신명조" w:hint="eastAsia"/>
-          <w:sz w:val="22"/>
-          <w:szCs w:val="32"/>
-        </w:rPr>
-      </w:pPr>
-      <w:r>
-        <w:rPr>
-          <w:rFonts w:ascii="HY신명조" w:eastAsia="HY신명조"/>
+          <w:rFonts w:ascii="HY신명조" w:eastAsia="HY신명조"/>
+          <w:sz w:val="22"/>
+          <w:szCs w:val="32"/>
+        </w:rPr>
+      </w:pPr>
+      <w:r>
+        <w:rPr>
+          <w:rFonts w:ascii="HY신명조" w:eastAsia="HY신명조"/>
+          <w:noProof/>
           <w:sz w:val="22"/>
           <w:szCs w:val="32"/>
         </w:rPr>
@@ -6572,7 +6659,7 @@
         <w:autoSpaceDE/>
         <w:autoSpaceDN/>
         <w:rPr>
-          <w:rFonts w:ascii="HY신명조" w:eastAsia="HY신명조" w:hint="eastAsia"/>
+          <w:rFonts w:ascii="HY신명조" w:eastAsia="HY신명조"/>
           <w:sz w:val="22"/>
           <w:szCs w:val="32"/>
         </w:rPr>
@@ -6886,6 +6973,33 @@
         </w:rPr>
         <w:t>using Genetic Algorithm</w:t>
       </w:r>
+      <w:r>
+        <w:rPr>
+          <w:rFonts w:ascii="HY신명조" w:eastAsia="HY신명조"/>
+          <w:b/>
+          <w:sz w:val="32"/>
+          <w:szCs w:val="32"/>
+        </w:rPr>
+        <w:t xml:space="preserve"> </w:t>
+      </w:r>
+      <w:r>
+        <w:rPr>
+          <w:rFonts w:ascii="HY신명조" w:eastAsia="HY신명조" w:hint="eastAsia"/>
+          <w:b/>
+          <w:sz w:val="32"/>
+          <w:szCs w:val="32"/>
+        </w:rPr>
+        <w:t>a</w:t>
+      </w:r>
+      <w:r>
+        <w:rPr>
+          <w:rFonts w:ascii="HY신명조" w:eastAsia="HY신명조"/>
+          <w:b/>
+          <w:sz w:val="32"/>
+          <w:szCs w:val="32"/>
+        </w:rPr>
+        <w:t>nd Local Optimize</w:t>
+      </w:r>
     </w:p>
     <w:p>
       <w:pPr>
@@ -7109,7 +7223,23 @@
           <w:sz w:val="22"/>
           <w:szCs w:val="32"/>
         </w:rPr>
-        <w:t>CP by using genetic algorithm which is simple but finds near optimal solution.</w:t>
+        <w:t>CP by using genetic algorithm</w:t>
+      </w:r>
+      <w:r>
+        <w:rPr>
+          <w:rFonts w:ascii="HY신명조" w:eastAsia="HY신명조"/>
+          <w:sz w:val="22"/>
+          <w:szCs w:val="32"/>
+        </w:rPr>
+        <w:t xml:space="preserve"> and Local Optimize</w:t>
+      </w:r>
+      <w:r>
+        <w:rPr>
+          <w:rFonts w:ascii="HY신명조" w:eastAsia="HY신명조"/>
+          <w:sz w:val="22"/>
+          <w:szCs w:val="32"/>
+        </w:rPr>
+        <w:t xml:space="preserve"> which is simple but finds near optimal solution.</w:t>
       </w:r>
     </w:p>
     <w:p>
@@ -7248,6 +7378,14 @@
           <w:szCs w:val="32"/>
         </w:rPr>
         <w:t xml:space="preserve"> NP-Complete</w:t>
+      </w:r>
+      <w:r>
+        <w:rPr>
+          <w:rFonts w:ascii="HY신명조" w:eastAsia="HY신명조"/>
+          <w:sz w:val="22"/>
+          <w:szCs w:val="32"/>
+        </w:rPr>
+        <w:t>, Local Optimize</w:t>
       </w:r>
     </w:p>
     <w:p>
@@ -7948,6 +8086,7 @@
   <w:style w:type="character" w:default="1" w:styleId="a0">
     <w:name w:val="Default Paragraph Font"/>
     <w:uiPriority w:val="1"/>
+    <w:semiHidden/>
     <w:unhideWhenUsed/>
   </w:style>
   <w:style w:type="table" w:default="1" w:styleId="a1">

--- a/정올반 프젝.docx
+++ b/정올반 프젝.docx
@@ -874,8 +874,6 @@
         </w:rPr>
         <w:br w:type="page"/>
       </w:r>
-      <w:bookmarkStart w:id="0" w:name="_GoBack"/>
-      <w:bookmarkEnd w:id="0"/>
     </w:p>
     <w:p>
       <w:pPr>
@@ -1901,9 +1899,8 @@
           <w:sz w:val="24"/>
           <w:szCs w:val="32"/>
         </w:rPr>
-        <w:t>……</w:t>
-      </w:r>
-      <w:proofErr w:type="gramStart"/>
+        <w:t>…………</w:t>
+      </w:r>
       <w:r>
         <w:rPr>
           <w:rFonts w:ascii="HY신명조" w:eastAsia="HY신명조"/>
@@ -1911,7 +1908,7 @@
           <w:sz w:val="24"/>
           <w:szCs w:val="32"/>
         </w:rPr>
-        <w:t>……</w:t>
+        <w:t>..</w:t>
       </w:r>
       <w:r>
         <w:rPr>
@@ -1920,298 +1917,277 @@
           <w:sz w:val="24"/>
           <w:szCs w:val="32"/>
         </w:rPr>
+        <w:t>08</w:t>
+      </w:r>
+    </w:p>
+    <w:p>
+      <w:pPr>
+        <w:jc w:val="right"/>
+        <w:rPr>
+          <w:rFonts w:ascii="HY신명조" w:eastAsia="HY신명조"/>
+          <w:sz w:val="22"/>
+          <w:szCs w:val="32"/>
+        </w:rPr>
+      </w:pPr>
+      <w:r>
+        <w:rPr>
+          <w:rFonts w:ascii="HY신명조" w:eastAsia="HY신명조" w:hint="eastAsia"/>
+          <w:sz w:val="22"/>
+          <w:szCs w:val="32"/>
+        </w:rPr>
+        <w:t xml:space="preserve">제 </w:t>
+      </w:r>
+      <w:r>
+        <w:rPr>
+          <w:rFonts w:ascii="HY신명조" w:eastAsia="HY신명조"/>
+          <w:sz w:val="22"/>
+          <w:szCs w:val="32"/>
+        </w:rPr>
+        <w:t xml:space="preserve">1 </w:t>
+      </w:r>
+      <w:r>
+        <w:rPr>
+          <w:rFonts w:ascii="HY신명조" w:eastAsia="HY신명조" w:hint="eastAsia"/>
+          <w:sz w:val="22"/>
+          <w:szCs w:val="32"/>
+        </w:rPr>
+        <w:t>절</w:t>
+      </w:r>
+      <w:r>
+        <w:rPr>
+          <w:rFonts w:ascii="HY신명조" w:eastAsia="HY신명조" w:hint="eastAsia"/>
+          <w:sz w:val="22"/>
+          <w:szCs w:val="32"/>
+        </w:rPr>
+        <w:t xml:space="preserve"> 알고리즘 구현 </w:t>
+      </w:r>
+      <w:r>
+        <w:rPr>
+          <w:rFonts w:ascii="HY신명조" w:eastAsia="HY신명조"/>
+          <w:sz w:val="22"/>
+          <w:szCs w:val="32"/>
+        </w:rPr>
+        <w:t>………………………………………………………………………………………</w:t>
+      </w:r>
+      <w:r>
+        <w:rPr>
+          <w:rFonts w:ascii="HY신명조" w:eastAsia="HY신명조"/>
+          <w:sz w:val="22"/>
+          <w:szCs w:val="32"/>
+        </w:rPr>
+        <w:t>.08</w:t>
+      </w:r>
+    </w:p>
+    <w:p>
+      <w:pPr>
+        <w:jc w:val="right"/>
+        <w:rPr>
+          <w:rFonts w:ascii="HY신명조" w:eastAsia="HY신명조"/>
+          <w:sz w:val="22"/>
+          <w:szCs w:val="32"/>
+        </w:rPr>
+      </w:pPr>
+      <w:r>
+        <w:rPr>
+          <w:rFonts w:ascii="HY신명조" w:eastAsia="HY신명조" w:hint="eastAsia"/>
+          <w:sz w:val="22"/>
+          <w:szCs w:val="32"/>
+        </w:rPr>
+        <w:t xml:space="preserve">제 </w:t>
+      </w:r>
+      <w:r>
+        <w:rPr>
+          <w:rFonts w:ascii="HY신명조" w:eastAsia="HY신명조"/>
+          <w:sz w:val="22"/>
+          <w:szCs w:val="32"/>
+        </w:rPr>
+        <w:t xml:space="preserve">2 </w:t>
+      </w:r>
+      <w:r>
+        <w:rPr>
+          <w:rFonts w:ascii="HY신명조" w:eastAsia="HY신명조" w:hint="eastAsia"/>
+          <w:sz w:val="22"/>
+          <w:szCs w:val="32"/>
+        </w:rPr>
+        <w:t>절 성</w:t>
+      </w:r>
+      <w:r>
+        <w:rPr>
+          <w:rFonts w:ascii="HY신명조" w:eastAsia="HY신명조" w:hint="eastAsia"/>
+          <w:sz w:val="22"/>
+          <w:szCs w:val="32"/>
+        </w:rPr>
+        <w:t xml:space="preserve"> </w:t>
+      </w:r>
+      <w:r>
+        <w:rPr>
+          <w:rFonts w:ascii="HY신명조" w:eastAsia="HY신명조"/>
+          <w:sz w:val="22"/>
+          <w:szCs w:val="32"/>
+        </w:rPr>
+        <w:t xml:space="preserve">  </w:t>
+      </w:r>
+      <w:r>
+        <w:rPr>
+          <w:rFonts w:ascii="HY신명조" w:eastAsia="HY신명조" w:hint="eastAsia"/>
+          <w:sz w:val="22"/>
+          <w:szCs w:val="32"/>
+        </w:rPr>
+        <w:t xml:space="preserve">능 </w:t>
+      </w:r>
+      <w:r>
+        <w:rPr>
+          <w:rFonts w:ascii="HY신명조" w:eastAsia="HY신명조"/>
+          <w:sz w:val="22"/>
+          <w:szCs w:val="32"/>
+        </w:rPr>
+        <w:t>…………………………………………………………………………………………………</w:t>
+      </w:r>
+      <w:r>
+        <w:rPr>
+          <w:rFonts w:ascii="HY신명조" w:eastAsia="HY신명조"/>
+          <w:sz w:val="22"/>
+          <w:szCs w:val="32"/>
+        </w:rPr>
+        <w:t>.</w:t>
+      </w:r>
+      <w:r>
+        <w:rPr>
+          <w:rFonts w:ascii="HY신명조" w:eastAsia="HY신명조"/>
+          <w:sz w:val="22"/>
+          <w:szCs w:val="32"/>
+        </w:rPr>
+        <w:t>0</w:t>
+      </w:r>
+      <w:r>
+        <w:rPr>
+          <w:rFonts w:ascii="HY신명조" w:eastAsia="HY신명조"/>
+          <w:sz w:val="22"/>
+          <w:szCs w:val="32"/>
+        </w:rPr>
+        <w:t>9</w:t>
+      </w:r>
+    </w:p>
+    <w:p>
+      <w:pPr>
+        <w:jc w:val="right"/>
+        <w:rPr>
+          <w:rFonts w:ascii="HY신명조" w:eastAsia="HY신명조"/>
+          <w:szCs w:val="32"/>
+        </w:rPr>
+      </w:pPr>
+    </w:p>
+    <w:p>
+      <w:pPr>
+        <w:jc w:val="right"/>
+        <w:rPr>
+          <w:rFonts w:ascii="HY신명조" w:eastAsia="HY신명조"/>
+          <w:b/>
+          <w:sz w:val="24"/>
+          <w:szCs w:val="32"/>
+        </w:rPr>
+      </w:pPr>
+      <w:r>
+        <w:rPr>
+          <w:rFonts w:ascii="HY신명조" w:eastAsia="HY신명조" w:hint="eastAsia"/>
+          <w:b/>
+          <w:sz w:val="24"/>
+          <w:szCs w:val="32"/>
+        </w:rPr>
+        <w:t>참고 문헌</w:t>
+      </w:r>
+      <w:r>
+        <w:rPr>
+          <w:rFonts w:ascii="HY신명조" w:eastAsia="HY신명조" w:hint="eastAsia"/>
+          <w:b/>
+          <w:sz w:val="24"/>
+          <w:szCs w:val="32"/>
+        </w:rPr>
+        <w:t xml:space="preserve"> </w:t>
+      </w:r>
+      <w:r>
+        <w:rPr>
+          <w:rFonts w:ascii="HY신명조" w:eastAsia="HY신명조"/>
+          <w:b/>
+          <w:sz w:val="24"/>
+          <w:szCs w:val="32"/>
+        </w:rPr>
+        <w:t>………</w:t>
+      </w:r>
+      <w:r>
+        <w:rPr>
+          <w:rFonts w:ascii="HY신명조" w:eastAsia="HY신명조"/>
+          <w:b/>
+          <w:sz w:val="24"/>
+          <w:szCs w:val="32"/>
+        </w:rPr>
+        <w:t>…………………………………………………………………………………</w:t>
+      </w:r>
+      <w:r>
+        <w:rPr>
+          <w:rFonts w:ascii="HY신명조" w:eastAsia="HY신명조"/>
+          <w:b/>
+          <w:sz w:val="24"/>
+          <w:szCs w:val="32"/>
+        </w:rPr>
+        <w:t>.</w:t>
+      </w:r>
+      <w:r>
+        <w:rPr>
+          <w:rFonts w:ascii="HY신명조" w:eastAsia="HY신명조"/>
+          <w:b/>
+          <w:sz w:val="24"/>
+          <w:szCs w:val="32"/>
+        </w:rPr>
+        <w:t>10</w:t>
+      </w:r>
+    </w:p>
+    <w:p>
+      <w:pPr>
+        <w:jc w:val="right"/>
+        <w:rPr>
+          <w:rFonts w:ascii="HY신명조" w:eastAsia="HY신명조"/>
+          <w:b/>
+          <w:sz w:val="24"/>
+          <w:szCs w:val="32"/>
+        </w:rPr>
+      </w:pPr>
+      <w:r>
+        <w:rPr>
+          <w:rFonts w:ascii="HY신명조" w:eastAsia="HY신명조" w:hint="eastAsia"/>
+          <w:b/>
+          <w:sz w:val="24"/>
+          <w:szCs w:val="32"/>
+        </w:rPr>
+        <w:t>A</w:t>
+      </w:r>
+      <w:r>
+        <w:rPr>
+          <w:rFonts w:ascii="HY신명조" w:eastAsia="HY신명조"/>
+          <w:b/>
+          <w:sz w:val="24"/>
+          <w:szCs w:val="32"/>
+        </w:rPr>
+        <w:t xml:space="preserve">bstract </w:t>
+      </w:r>
+      <w:r>
+        <w:rPr>
+          <w:rFonts w:ascii="HY신명조" w:eastAsia="HY신명조"/>
+          <w:b/>
+          <w:sz w:val="24"/>
+          <w:szCs w:val="32"/>
+        </w:rPr>
+        <w:t>…………………………………………………………………………………………</w:t>
+      </w:r>
+      <w:r>
+        <w:rPr>
+          <w:rFonts w:ascii="HY신명조" w:eastAsia="HY신명조"/>
+          <w:b/>
+          <w:sz w:val="24"/>
+          <w:szCs w:val="32"/>
+        </w:rPr>
         <w:t>..</w:t>
       </w:r>
-      <w:proofErr w:type="gramEnd"/>
-      <w:r>
-        <w:rPr>
-          <w:rFonts w:ascii="HY신명조" w:eastAsia="HY신명조"/>
-          <w:b/>
-          <w:sz w:val="24"/>
-          <w:szCs w:val="32"/>
-        </w:rPr>
-        <w:t>08</w:t>
-      </w:r>
-    </w:p>
-    <w:p>
-      <w:pPr>
-        <w:jc w:val="right"/>
-        <w:rPr>
-          <w:rFonts w:ascii="HY신명조" w:eastAsia="HY신명조"/>
-          <w:sz w:val="22"/>
-          <w:szCs w:val="32"/>
-        </w:rPr>
-      </w:pPr>
-      <w:r>
-        <w:rPr>
-          <w:rFonts w:ascii="HY신명조" w:eastAsia="HY신명조" w:hint="eastAsia"/>
-          <w:sz w:val="22"/>
-          <w:szCs w:val="32"/>
-        </w:rPr>
-        <w:t xml:space="preserve">제 </w:t>
-      </w:r>
-      <w:r>
-        <w:rPr>
-          <w:rFonts w:ascii="HY신명조" w:eastAsia="HY신명조"/>
-          <w:sz w:val="22"/>
-          <w:szCs w:val="32"/>
-        </w:rPr>
-        <w:t xml:space="preserve">1 </w:t>
-      </w:r>
-      <w:r>
-        <w:rPr>
-          <w:rFonts w:ascii="HY신명조" w:eastAsia="HY신명조" w:hint="eastAsia"/>
-          <w:sz w:val="22"/>
-          <w:szCs w:val="32"/>
-        </w:rPr>
-        <w:t>절</w:t>
-      </w:r>
-      <w:r>
-        <w:rPr>
-          <w:rFonts w:ascii="HY신명조" w:eastAsia="HY신명조" w:hint="eastAsia"/>
-          <w:sz w:val="22"/>
-          <w:szCs w:val="32"/>
-        </w:rPr>
-        <w:t xml:space="preserve"> 알고리즘 구현 </w:t>
-      </w:r>
-      <w:r>
-        <w:rPr>
-          <w:rFonts w:ascii="HY신명조" w:eastAsia="HY신명조"/>
-          <w:sz w:val="22"/>
-          <w:szCs w:val="32"/>
-        </w:rPr>
-        <w:t>………………………………………………………………………………………</w:t>
-      </w:r>
-      <w:r>
-        <w:rPr>
-          <w:rFonts w:ascii="HY신명조" w:eastAsia="HY신명조"/>
-          <w:sz w:val="22"/>
-          <w:szCs w:val="32"/>
-        </w:rPr>
-        <w:t>.08</w:t>
-      </w:r>
-    </w:p>
-    <w:p>
-      <w:pPr>
-        <w:jc w:val="right"/>
-        <w:rPr>
-          <w:rFonts w:ascii="HY신명조" w:eastAsia="HY신명조"/>
-          <w:sz w:val="22"/>
-          <w:szCs w:val="32"/>
-        </w:rPr>
-      </w:pPr>
-      <w:r>
-        <w:rPr>
-          <w:rFonts w:ascii="HY신명조" w:eastAsia="HY신명조" w:hint="eastAsia"/>
-          <w:sz w:val="22"/>
-          <w:szCs w:val="32"/>
-        </w:rPr>
-        <w:t xml:space="preserve">제 </w:t>
-      </w:r>
-      <w:r>
-        <w:rPr>
-          <w:rFonts w:ascii="HY신명조" w:eastAsia="HY신명조"/>
-          <w:sz w:val="22"/>
-          <w:szCs w:val="32"/>
-        </w:rPr>
-        <w:t xml:space="preserve">2 </w:t>
-      </w:r>
-      <w:r>
-        <w:rPr>
-          <w:rFonts w:ascii="HY신명조" w:eastAsia="HY신명조" w:hint="eastAsia"/>
-          <w:sz w:val="22"/>
-          <w:szCs w:val="32"/>
-        </w:rPr>
-        <w:t>절 성</w:t>
-      </w:r>
-      <w:r>
-        <w:rPr>
-          <w:rFonts w:ascii="HY신명조" w:eastAsia="HY신명조" w:hint="eastAsia"/>
-          <w:sz w:val="22"/>
-          <w:szCs w:val="32"/>
-        </w:rPr>
-        <w:t xml:space="preserve"> </w:t>
-      </w:r>
-      <w:r>
-        <w:rPr>
-          <w:rFonts w:ascii="HY신명조" w:eastAsia="HY신명조"/>
-          <w:sz w:val="22"/>
-          <w:szCs w:val="32"/>
-        </w:rPr>
-        <w:t xml:space="preserve">  </w:t>
-      </w:r>
-      <w:r>
-        <w:rPr>
-          <w:rFonts w:ascii="HY신명조" w:eastAsia="HY신명조" w:hint="eastAsia"/>
-          <w:sz w:val="22"/>
-          <w:szCs w:val="32"/>
-        </w:rPr>
-        <w:t xml:space="preserve">능 </w:t>
-      </w:r>
-      <w:r>
-        <w:rPr>
-          <w:rFonts w:ascii="HY신명조" w:eastAsia="HY신명조"/>
-          <w:sz w:val="22"/>
-          <w:szCs w:val="32"/>
-        </w:rPr>
-        <w:t>…………………………………………………………………………………………………</w:t>
-      </w:r>
-      <w:r>
-        <w:rPr>
-          <w:rFonts w:ascii="HY신명조" w:eastAsia="HY신명조"/>
-          <w:sz w:val="22"/>
-          <w:szCs w:val="32"/>
-        </w:rPr>
-        <w:t>.</w:t>
-      </w:r>
-      <w:r>
-        <w:rPr>
-          <w:rFonts w:ascii="HY신명조" w:eastAsia="HY신명조"/>
-          <w:sz w:val="22"/>
-          <w:szCs w:val="32"/>
-        </w:rPr>
-        <w:t>0</w:t>
-      </w:r>
-      <w:r>
-        <w:rPr>
-          <w:rFonts w:ascii="HY신명조" w:eastAsia="HY신명조"/>
-          <w:sz w:val="22"/>
-          <w:szCs w:val="32"/>
-        </w:rPr>
-        <w:t>9</w:t>
-      </w:r>
-    </w:p>
-    <w:p>
-      <w:pPr>
-        <w:jc w:val="right"/>
-        <w:rPr>
-          <w:rFonts w:ascii="HY신명조" w:eastAsia="HY신명조"/>
-          <w:szCs w:val="32"/>
-        </w:rPr>
-      </w:pPr>
-    </w:p>
-    <w:p>
-      <w:pPr>
-        <w:jc w:val="right"/>
-        <w:rPr>
-          <w:rFonts w:ascii="HY신명조" w:eastAsia="HY신명조"/>
-          <w:b/>
-          <w:sz w:val="24"/>
-          <w:szCs w:val="32"/>
-        </w:rPr>
-      </w:pPr>
-      <w:r>
-        <w:rPr>
-          <w:rFonts w:ascii="HY신명조" w:eastAsia="HY신명조" w:hint="eastAsia"/>
-          <w:b/>
-          <w:sz w:val="24"/>
-          <w:szCs w:val="32"/>
-        </w:rPr>
-        <w:t>참고 문헌</w:t>
-      </w:r>
-      <w:r>
-        <w:rPr>
-          <w:rFonts w:ascii="HY신명조" w:eastAsia="HY신명조" w:hint="eastAsia"/>
-          <w:b/>
-          <w:sz w:val="24"/>
-          <w:szCs w:val="32"/>
-        </w:rPr>
-        <w:t xml:space="preserve"> </w:t>
-      </w:r>
-      <w:r>
-        <w:rPr>
-          <w:rFonts w:ascii="HY신명조" w:eastAsia="HY신명조"/>
-          <w:b/>
-          <w:sz w:val="24"/>
-          <w:szCs w:val="32"/>
-        </w:rPr>
-        <w:t>………</w:t>
-      </w:r>
-      <w:r>
-        <w:rPr>
-          <w:rFonts w:ascii="HY신명조" w:eastAsia="HY신명조"/>
-          <w:b/>
-          <w:sz w:val="24"/>
-          <w:szCs w:val="32"/>
-        </w:rPr>
-        <w:t>…………………………………………………………………………………</w:t>
-      </w:r>
-      <w:r>
-        <w:rPr>
-          <w:rFonts w:ascii="HY신명조" w:eastAsia="HY신명조"/>
-          <w:b/>
-          <w:sz w:val="24"/>
-          <w:szCs w:val="32"/>
-        </w:rPr>
-        <w:t>.</w:t>
-      </w:r>
-      <w:r>
-        <w:rPr>
-          <w:rFonts w:ascii="HY신명조" w:eastAsia="HY신명조"/>
-          <w:b/>
-          <w:sz w:val="24"/>
-          <w:szCs w:val="32"/>
-        </w:rPr>
-        <w:t>10</w:t>
-      </w:r>
-    </w:p>
-    <w:p>
-      <w:pPr>
-        <w:jc w:val="right"/>
-        <w:rPr>
-          <w:rFonts w:ascii="HY신명조" w:eastAsia="HY신명조"/>
-          <w:b/>
-          <w:sz w:val="24"/>
-          <w:szCs w:val="32"/>
-        </w:rPr>
-      </w:pPr>
-      <w:r>
-        <w:rPr>
-          <w:rFonts w:ascii="HY신명조" w:eastAsia="HY신명조" w:hint="eastAsia"/>
-          <w:b/>
-          <w:sz w:val="24"/>
-          <w:szCs w:val="32"/>
-        </w:rPr>
-        <w:t>A</w:t>
-      </w:r>
-      <w:r>
-        <w:rPr>
-          <w:rFonts w:ascii="HY신명조" w:eastAsia="HY신명조"/>
-          <w:b/>
-          <w:sz w:val="24"/>
-          <w:szCs w:val="32"/>
-        </w:rPr>
-        <w:t xml:space="preserve">bstract </w:t>
-      </w:r>
-      <w:r>
-        <w:rPr>
-          <w:rFonts w:ascii="HY신명조" w:eastAsia="HY신명조"/>
-          <w:b/>
-          <w:sz w:val="24"/>
-          <w:szCs w:val="32"/>
-        </w:rPr>
-        <w:t>………………………………………………………………………………………</w:t>
-      </w:r>
-      <w:proofErr w:type="gramStart"/>
-      <w:r>
-        <w:rPr>
-          <w:rFonts w:ascii="HY신명조" w:eastAsia="HY신명조"/>
-          <w:b/>
-          <w:sz w:val="24"/>
-          <w:szCs w:val="32"/>
-        </w:rPr>
-        <w:t>…</w:t>
-      </w:r>
-      <w:r>
-        <w:rPr>
-          <w:rFonts w:ascii="HY신명조" w:eastAsia="HY신명조"/>
-          <w:b/>
-          <w:sz w:val="24"/>
-          <w:szCs w:val="32"/>
-        </w:rPr>
-        <w:t>..</w:t>
-      </w:r>
-      <w:proofErr w:type="gramEnd"/>
       <w:r>
         <w:rPr>
           <w:rFonts w:ascii="HY신명조" w:eastAsia="HY신명조"/>
@@ -5781,7 +5757,6 @@
                 <w:szCs w:val="32"/>
               </w:rPr>
             </w:pPr>
-            <w:proofErr w:type="spellStart"/>
             <w:r>
               <w:rPr>
                 <w:rFonts w:ascii="HY신명조" w:eastAsia="HY신명조" w:hint="eastAsia"/>
@@ -5796,27 +5771,8 @@
                 <w:sz w:val="28"/>
                 <w:szCs w:val="32"/>
               </w:rPr>
-              <w:t>ocalOptimization</w:t>
+              <w:t>ocalOptimization(gen){</w:t>
             </w:r>
-            <w:proofErr w:type="spellEnd"/>
-            <w:r>
-              <w:rPr>
-                <w:rFonts w:ascii="HY신명조" w:eastAsia="HY신명조"/>
-                <w:sz w:val="28"/>
-                <w:szCs w:val="32"/>
-              </w:rPr>
-              <w:t>(gen</w:t>
-            </w:r>
-            <w:proofErr w:type="gramStart"/>
-            <w:r>
-              <w:rPr>
-                <w:rFonts w:ascii="HY신명조" w:eastAsia="HY신명조"/>
-                <w:sz w:val="28"/>
-                <w:szCs w:val="32"/>
-              </w:rPr>
-              <w:t>){</w:t>
-            </w:r>
-            <w:proofErr w:type="gramEnd"/>
           </w:p>
           <w:p>
             <w:pPr>
@@ -5890,27 +5846,7 @@
                 <w:sz w:val="28"/>
                 <w:szCs w:val="32"/>
               </w:rPr>
-              <w:t xml:space="preserve">   </w:t>
-            </w:r>
-            <w:proofErr w:type="spellStart"/>
-            <w:proofErr w:type="gramStart"/>
-            <w:r>
-              <w:rPr>
-                <w:rFonts w:ascii="HY신명조" w:eastAsia="HY신명조"/>
-                <w:sz w:val="28"/>
-                <w:szCs w:val="32"/>
-              </w:rPr>
-              <w:t>Q.push</w:t>
-            </w:r>
-            <w:proofErr w:type="spellEnd"/>
-            <w:proofErr w:type="gramEnd"/>
-            <w:r>
-              <w:rPr>
-                <w:rFonts w:ascii="HY신명조" w:eastAsia="HY신명조"/>
-                <w:sz w:val="28"/>
-                <w:szCs w:val="32"/>
-              </w:rPr>
-              <w:t>(V)</w:t>
+              <w:t xml:space="preserve">   Q.push(V)</w:t>
             </w:r>
           </w:p>
           <w:p>
@@ -5985,60 +5921,7 @@
                 <w:sz w:val="28"/>
                 <w:szCs w:val="32"/>
               </w:rPr>
-              <w:t xml:space="preserve">       V &lt;- </w:t>
-            </w:r>
-            <w:proofErr w:type="spellStart"/>
-            <w:r>
-              <w:rPr>
-                <w:rFonts w:ascii="HY신명조" w:eastAsia="HY신명조"/>
-                <w:sz w:val="28"/>
-                <w:szCs w:val="32"/>
-              </w:rPr>
-              <w:t>Q.pop</w:t>
-            </w:r>
-            <w:proofErr w:type="spellEnd"/>
-          </w:p>
-          <w:p>
-            <w:pPr>
-              <w:rPr>
-                <w:rFonts w:ascii="HY신명조" w:eastAsia="HY신명조"/>
-                <w:sz w:val="28"/>
-                <w:szCs w:val="32"/>
-              </w:rPr>
-            </w:pPr>
-            <w:r>
-              <w:rPr>
-                <w:rFonts w:ascii="HY신명조" w:eastAsia="HY신명조" w:hint="eastAsia"/>
-                <w:sz w:val="28"/>
-                <w:szCs w:val="32"/>
-              </w:rPr>
-              <w:t xml:space="preserve"> </w:t>
-            </w:r>
-            <w:r>
-              <w:rPr>
-                <w:rFonts w:ascii="HY신명조" w:eastAsia="HY신명조"/>
-                <w:sz w:val="28"/>
-                <w:szCs w:val="32"/>
-              </w:rPr>
-              <w:t xml:space="preserve">       </w:t>
-            </w:r>
-            <w:proofErr w:type="spellStart"/>
-            <w:r>
-              <w:rPr>
-                <w:rFonts w:ascii="HY신명조" w:eastAsia="HY신명조"/>
-                <w:sz w:val="28"/>
-                <w:szCs w:val="32"/>
-              </w:rPr>
-              <w:t>adjColor</w:t>
-            </w:r>
-            <w:proofErr w:type="spellEnd"/>
-            <w:r>
-              <w:rPr>
-                <w:rFonts w:ascii="HY신명조" w:eastAsia="HY신명조"/>
-                <w:sz w:val="28"/>
-                <w:szCs w:val="32"/>
-              </w:rPr>
-              <w:t xml:space="preserve"> &lt;- all adjacent color</w:t>
+              <w:t xml:space="preserve">       V &lt;- Q.pop</w:t>
             </w:r>
           </w:p>
           <w:p>
@@ -6063,36 +5946,8 @@
                 <w:sz w:val="28"/>
                 <w:szCs w:val="32"/>
               </w:rPr>
-              <w:t xml:space="preserve">       </w:t>
+              <w:t xml:space="preserve">       adjColor &lt;- all adjacent color</w:t>
             </w:r>
-            <w:proofErr w:type="spellStart"/>
-            <w:r>
-              <w:rPr>
-                <w:rFonts w:ascii="HY신명조" w:eastAsia="HY신명조"/>
-                <w:sz w:val="28"/>
-                <w:szCs w:val="32"/>
-              </w:rPr>
-              <w:t>canColor</w:t>
-            </w:r>
-            <w:proofErr w:type="spellEnd"/>
-            <w:r>
-              <w:rPr>
-                <w:rFonts w:ascii="HY신명조" w:eastAsia="HY신명조"/>
-                <w:sz w:val="28"/>
-                <w:szCs w:val="32"/>
-              </w:rPr>
-              <w:t xml:space="preserve"> &lt;- all of color - </w:t>
-            </w:r>
-            <w:proofErr w:type="spellStart"/>
-            <w:r>
-              <w:rPr>
-                <w:rFonts w:ascii="HY신명조" w:eastAsia="HY신명조"/>
-                <w:sz w:val="28"/>
-                <w:szCs w:val="32"/>
-              </w:rPr>
-              <w:t>adjColor</w:t>
-            </w:r>
-            <w:proofErr w:type="spellEnd"/>
           </w:p>
           <w:p>
             <w:pPr>
@@ -6116,43 +5971,32 @@
                 <w:sz w:val="28"/>
                 <w:szCs w:val="32"/>
               </w:rPr>
-              <w:t xml:space="preserve">       </w:t>
+              <w:t xml:space="preserve">       canColor &lt;- all of color - adjColor</w:t>
             </w:r>
-            <w:proofErr w:type="spellStart"/>
+          </w:p>
+          <w:p>
+            <w:pPr>
+              <w:rPr>
+                <w:rFonts w:ascii="HY신명조" w:eastAsia="HY신명조"/>
+                <w:sz w:val="28"/>
+                <w:szCs w:val="32"/>
+              </w:rPr>
+            </w:pPr>
+            <w:r>
+              <w:rPr>
+                <w:rFonts w:ascii="HY신명조" w:eastAsia="HY신명조" w:hint="eastAsia"/>
+                <w:sz w:val="28"/>
+                <w:szCs w:val="32"/>
+              </w:rPr>
+              <w:t xml:space="preserve"> </w:t>
+            </w:r>
             <w:r>
               <w:rPr>
                 <w:rFonts w:ascii="HY신명조" w:eastAsia="HY신명조"/>
                 <w:sz w:val="28"/>
                 <w:szCs w:val="32"/>
               </w:rPr>
-              <w:t>V.color</w:t>
-            </w:r>
-            <w:proofErr w:type="spellEnd"/>
-            <w:r>
-              <w:rPr>
-                <w:rFonts w:ascii="HY신명조" w:eastAsia="HY신명조"/>
-                <w:sz w:val="28"/>
-                <w:szCs w:val="32"/>
-              </w:rPr>
-              <w:t xml:space="preserve"> &lt;- choose a color in </w:t>
-            </w:r>
-            <w:proofErr w:type="spellStart"/>
-            <w:r>
-              <w:rPr>
-                <w:rFonts w:ascii="HY신명조" w:eastAsia="HY신명조"/>
-                <w:sz w:val="28"/>
-                <w:szCs w:val="32"/>
-              </w:rPr>
-              <w:t>canColor</w:t>
-            </w:r>
-            <w:proofErr w:type="spellEnd"/>
-            <w:r>
-              <w:rPr>
-                <w:rFonts w:ascii="HY신명조" w:eastAsia="HY신명조"/>
-                <w:sz w:val="28"/>
-                <w:szCs w:val="32"/>
-              </w:rPr>
-              <w:t xml:space="preserve"> randomly</w:t>
+              <w:t xml:space="preserve">       V.color &lt;- choose a color in canColor randomly</w:t>
             </w:r>
           </w:p>
           <w:p>
@@ -6211,27 +6055,7 @@
                 <w:sz w:val="28"/>
                 <w:szCs w:val="32"/>
               </w:rPr>
-              <w:t xml:space="preserve">       </w:t>
-            </w:r>
-            <w:proofErr w:type="spellStart"/>
-            <w:proofErr w:type="gramStart"/>
-            <w:r>
-              <w:rPr>
-                <w:rFonts w:ascii="HY신명조" w:eastAsia="HY신명조"/>
-                <w:sz w:val="28"/>
-                <w:szCs w:val="32"/>
-              </w:rPr>
-              <w:t>Q.push</w:t>
-            </w:r>
-            <w:proofErr w:type="spellEnd"/>
-            <w:proofErr w:type="gramEnd"/>
-            <w:r>
-              <w:rPr>
-                <w:rFonts w:ascii="HY신명조" w:eastAsia="HY신명조"/>
-                <w:sz w:val="28"/>
-                <w:szCs w:val="32"/>
-              </w:rPr>
-              <w:t>(U)</w:t>
+              <w:t xml:space="preserve">       Q.push(U)</w:t>
             </w:r>
           </w:p>
           <w:p>
@@ -6624,6 +6448,7 @@
           <w:szCs w:val="32"/>
         </w:rPr>
       </w:pPr>
+      <w:bookmarkStart w:id="0" w:name="_GoBack"/>
       <w:r>
         <w:rPr>
           <w:rFonts w:ascii="HY신명조" w:eastAsia="HY신명조"/>
@@ -6651,6 +6476,7 @@
           </wp:inline>
         </w:drawing>
       </w:r>
+      <w:bookmarkEnd w:id="0"/>
     </w:p>
     <w:p>
       <w:pPr>
@@ -9633,16 +9459,16 @@
               </a:defRPr>
             </a:pPr>
             <a:r>
-              <a:rPr lang="en-US" altLang="ko-KR" sz="2000" b="1" dirty="0">
+              <a:rPr lang="en-US" altLang="ko-KR" sz="1800" b="1" dirty="0">
                 <a:solidFill>
                   <a:srgbClr val="2F161F"/>
                 </a:solidFill>
                 <a:latin typeface="Chaparral Pro Light" panose="02060403030505090203" pitchFamily="18" charset="0"/>
               </a:rPr>
-              <a:t>V=7, E=952, K=7, </a:t>
+              <a:t>V=49, E=952, K=7, </a:t>
             </a:r>
             <a:r>
-              <a:rPr lang="ko-KR" altLang="en-US" sz="2000" b="0" dirty="0">
+              <a:rPr lang="ko-KR" altLang="en-US" sz="1800" b="0" dirty="0">
                 <a:solidFill>
                   <a:srgbClr val="2F161F"/>
                 </a:solidFill>
@@ -9652,7 +9478,7 @@
               <a:t>실행시간 </a:t>
             </a:r>
             <a:r>
-              <a:rPr lang="en-US" altLang="ko-KR" sz="2000" b="0" dirty="0">
+              <a:rPr lang="en-US" altLang="ko-KR" sz="1800" b="0" dirty="0">
                 <a:solidFill>
                   <a:srgbClr val="2F161F"/>
                 </a:solidFill>
@@ -9662,7 +9488,7 @@
               <a:t>= 1</a:t>
             </a:r>
             <a:r>
-              <a:rPr lang="ko-KR" altLang="en-US" sz="2000" b="0" dirty="0">
+              <a:rPr lang="ko-KR" altLang="en-US" sz="1800" b="0" dirty="0">
                 <a:solidFill>
                   <a:srgbClr val="2F161F"/>
                 </a:solidFill>
@@ -9671,7 +9497,7 @@
               </a:rPr>
               <a:t>초 이내</a:t>
             </a:r>
-            <a:endParaRPr lang="en-US" sz="2000" b="0" dirty="0">
+            <a:endParaRPr lang="en-US" sz="1800" b="0" dirty="0">
               <a:solidFill>
                 <a:srgbClr val="2F161F"/>
               </a:solidFill>
